--- a/7:28report /report2-1.docx
+++ b/7:28report /report2-1.docx
@@ -2,6 +2,57 @@
 <file path=word/document.xml><?xml version="1.0" encoding="utf-8"?>
 <w:document xmlns:wpc="http://schemas.microsoft.com/office/word/2010/wordprocessingCanvas" xmlns:cx="http://schemas.microsoft.com/office/drawing/2014/chartex" xmlns:cx1="http://schemas.microsoft.com/office/drawing/2015/9/8/chartex" xmlns:cx2="http://schemas.microsoft.com/office/drawing/2015/10/21/chartex" xmlns:cx3="http://schemas.microsoft.com/office/drawing/2016/5/9/chartex" xmlns:cx4="http://schemas.microsoft.com/office/drawing/2016/5/10/chartex" xmlns:cx5="http://schemas.microsoft.com/office/drawing/2016/5/11/chartex" xmlns:cx6="http://schemas.microsoft.com/office/drawing/2016/5/12/chartex" xmlns:cx7="http://schemas.microsoft.com/office/drawing/2016/5/13/chartex" xmlns:cx8="http://schemas.microsoft.com/office/drawing/2016/5/14/chartex" xmlns:mc="http://schemas.openxmlformats.org/markup-compatibility/2006" xmlns:aink="http://schemas.microsoft.com/office/drawing/2016/ink" xmlns:am3d="http://schemas.microsoft.com/office/drawing/2017/model3d" xmlns:o="urn:schemas-microsoft-com:office:office" xmlns:r="http://schemas.openxmlformats.org/officeDocument/2006/relationships" xmlns:m="http://schemas.openxmlformats.org/officeDocument/2006/math" xmlns:v="urn:schemas-microsoft-com:vml" xmlns:wp14="http://schemas.microsoft.com/office/word/2010/wordprocessingDrawing" xmlns:wp="http://schemas.openxmlformats.org/drawingml/2006/wordprocessingDrawing" xmlns:w10="urn:schemas-microsoft-com:office:word" xmlns:w="http://schemas.openxmlformats.org/wordprocessingml/2006/main" xmlns:w14="http://schemas.microsoft.com/office/word/2010/wordml" xmlns:w15="http://schemas.microsoft.com/office/word/2012/wordml" xmlns:w16cid="http://schemas.microsoft.com/office/word/2016/wordml/cid" xmlns:w16se="http://schemas.microsoft.com/office/word/2015/wordml/symex" xmlns:wpg="http://schemas.microsoft.com/office/word/2010/wordprocessingGroup" xmlns:wpi="http://schemas.microsoft.com/office/word/2010/wordprocessingInk" xmlns:wne="http://schemas.microsoft.com/office/word/2006/wordml" xmlns:wps="http://schemas.microsoft.com/office/word/2010/wordprocessingShape" mc:Ignorable="w14 w15 w16se w16cid wp14">
   <w:body>
+    <w:p>
+      <w:pPr>
+        <w:rPr>
+          <w:rFonts w:hint="eastAsia"/>
+        </w:rPr>
+      </w:pPr>
+      <w:r>
+        <w:rPr>
+          <w:rFonts w:hint="eastAsia"/>
+        </w:rPr>
+        <w:t>レポート課題２回目</w:t>
+      </w:r>
+    </w:p>
+    <w:p>
+      <w:pPr>
+        <w:rPr>
+          <w:rFonts w:hint="eastAsia"/>
+        </w:rPr>
+      </w:pPr>
+      <w:r>
+        <w:rPr>
+          <w:rFonts w:hint="eastAsia"/>
+        </w:rPr>
+        <w:t>0</w:t>
+      </w:r>
+      <w:r>
+        <w:t xml:space="preserve">4A18015 </w:t>
+      </w:r>
+      <w:r>
+        <w:rPr>
+          <w:rFonts w:hint="eastAsia"/>
+        </w:rPr>
+        <w:t>理学部数学科　加納基晴</w:t>
+      </w:r>
+    </w:p>
+    <w:p/>
+    <w:p/>
+    <w:p>
+      <w:pPr>
+        <w:rPr>
+          <w:rFonts w:hint="eastAsia"/>
+        </w:rPr>
+      </w:pPr>
+      <w:r>
+        <w:rPr>
+          <w:rFonts w:hint="eastAsia"/>
+        </w:rPr>
+        <w:t>問１</w:t>
+      </w:r>
+    </w:p>
+    <w:p/>
     <w:p>
       <w:r>
         <w:rPr>
@@ -1136,33 +1187,20 @@
               <w:rPr>
                 <w:rFonts w:ascii="Cambria Math" w:hAnsi="Cambria Math"/>
               </w:rPr>
-              <m:t>k=</m:t>
+              <m:t>K</m:t>
             </m:r>
             <m:r>
               <w:rPr>
                 <w:rFonts w:ascii="Cambria Math" w:hAnsi="Cambria Math"/>
               </w:rPr>
-              <m:t>-</m:t>
+              <m:t>＝</m:t>
             </m:r>
-            <m:sSub>
-              <m:sSubPr>
-                <m:ctrlPr>
-                  <w:rPr>
-                    <w:rFonts w:ascii="Cambria Math" w:hAnsi="Cambria Math"/>
-                    <w:i/>
-                  </w:rPr>
-                </m:ctrlPr>
-              </m:sSubPr>
-              <m:e>
-                <m:r>
-                  <w:rPr>
-                    <w:rFonts w:ascii="Cambria Math" w:hAnsi="Cambria Math"/>
-                  </w:rPr>
-                  <m:t>N</m:t>
-                </m:r>
-              </m:e>
-              <m:sub/>
-            </m:sSub>
+            <m:r>
+              <w:rPr>
+                <w:rFonts w:ascii="Cambria Math" w:hAnsi="Cambria Math"/>
+              </w:rPr>
+              <m:t>-N</m:t>
+            </m:r>
           </m:sub>
           <m:sup>
             <m:r>
@@ -1310,13 +1348,7 @@
           <w:rPr>
             <w:rFonts w:ascii="Cambria Math" w:hAnsi="Cambria Math"/>
           </w:rPr>
-          <m:t>+</m:t>
-        </m:r>
-        <m:r>
-          <w:rPr>
-            <w:rFonts w:ascii="Cambria Math" w:hAnsi="Cambria Math"/>
-          </w:rPr>
-          <m:t>N_+1</m:t>
+          <m:t>+N_+1</m:t>
         </m:r>
       </m:oMath>
       <w:r>
@@ -1540,9 +1572,6 @@
     <w:p>
       <w:pPr>
         <w:ind w:firstLine="840"/>
-        <w:rPr>
-          <w:rFonts w:hint="eastAsia"/>
-        </w:rPr>
       </w:pPr>
       <w:r>
         <w:rPr>
@@ -2116,6 +2145,7 @@
           <w:rPr>
             <w:rFonts w:ascii="Cambria Math" w:hAnsi="Cambria Math"/>
           </w:rPr>
+          <w:lastRenderedPageBreak/>
           <m:t xml:space="preserve">I= </m:t>
         </m:r>
         <m:nary>
@@ -2268,6 +2298,13 @@
       </w:r>
     </w:p>
     <w:p>
+      <w:pPr>
+        <w:rPr>
+          <w:rFonts w:hint="eastAsia"/>
+        </w:rPr>
+      </w:pPr>
+    </w:p>
+    <w:p>
       <w:r>
         <w:rPr>
           <w:rFonts w:hint="eastAsia"/>
@@ -2481,7 +2518,6 @@
           <w:rPr>
             <w:rFonts w:ascii="Cambria Math" w:hAnsi="Cambria Math" w:hint="eastAsia"/>
           </w:rPr>
-          <w:lastRenderedPageBreak/>
           <m:t>Φ</m:t>
         </m:r>
         <m:d>
@@ -2978,20 +3014,7 @@
         <w:rPr>
           <w:i/>
         </w:rPr>
-        <w:t xml:space="preserve">  (M</w:t>
-      </w:r>
-      <w:r>
-        <w:rPr>
-          <w:rFonts w:hint="eastAsia"/>
-          <w:i/>
-        </w:rPr>
-        <w:t>=</w:t>
-      </w:r>
-      <w:r>
-        <w:rPr>
-          <w:i/>
-        </w:rPr>
-        <w:t>cont.)</w:t>
+        <w:t xml:space="preserve"> </w:t>
       </w:r>
     </w:p>
     <w:p>
@@ -3006,11 +3029,6 @@
       </w:r>
     </w:p>
     <w:p>
-      <w:pPr>
-        <w:rPr>
-          <w:rFonts w:hint="eastAsia"/>
-        </w:rPr>
-      </w:pPr>
       <m:oMathPara>
         <m:oMath>
           <m:r>
@@ -3555,202 +3573,6 @@
       </m:oMathPara>
     </w:p>
     <w:p>
-      <w:r>
-        <w:rPr>
-          <w:rFonts w:hint="eastAsia"/>
-          <w:noProof/>
-        </w:rPr>
-        <mc:AlternateContent>
-          <mc:Choice Requires="wps">
-            <w:drawing>
-              <wp:anchor distT="0" distB="0" distL="114300" distR="114300" simplePos="0" relativeHeight="251659264" behindDoc="0" locked="0" layoutInCell="1" allowOverlap="1" wp14:anchorId="0DC5A744" wp14:editId="72AE855C">
-                <wp:simplePos x="0" y="0"/>
-                <wp:positionH relativeFrom="column">
-                  <wp:posOffset>-1033145</wp:posOffset>
-                </wp:positionH>
-                <wp:positionV relativeFrom="paragraph">
-                  <wp:posOffset>475234</wp:posOffset>
-                </wp:positionV>
-                <wp:extent cx="4654062" cy="3634154"/>
-                <wp:effectExtent l="0" t="0" r="0" b="0"/>
-                <wp:wrapNone/>
-                <wp:docPr id="2" name="正方形/長方形 2"/>
-                <wp:cNvGraphicFramePr/>
-                <a:graphic xmlns:a="http://schemas.openxmlformats.org/drawingml/2006/main">
-                  <a:graphicData uri="http://schemas.microsoft.com/office/word/2010/wordprocessingShape">
-                    <wps:wsp>
-                      <wps:cNvSpPr/>
-                      <wps:spPr>
-                        <a:xfrm>
-                          <a:off x="0" y="0"/>
-                          <a:ext cx="4654062" cy="3634154"/>
-                        </a:xfrm>
-                        <a:prstGeom prst="rect">
-                          <a:avLst/>
-                        </a:prstGeom>
-                        <a:noFill/>
-                        <a:ln>
-                          <a:noFill/>
-                        </a:ln>
-                      </wps:spPr>
-                      <wps:style>
-                        <a:lnRef idx="2">
-                          <a:schemeClr val="accent1">
-                            <a:shade val="50000"/>
-                          </a:schemeClr>
-                        </a:lnRef>
-                        <a:fillRef idx="1">
-                          <a:schemeClr val="accent1"/>
-                        </a:fillRef>
-                        <a:effectRef idx="0">
-                          <a:schemeClr val="accent1"/>
-                        </a:effectRef>
-                        <a:fontRef idx="minor">
-                          <a:schemeClr val="lt1"/>
-                        </a:fontRef>
-                      </wps:style>
-                      <wps:txbx>
-                        <w:txbxContent>
-                          <w:p>
-                            <w:pPr>
-                              <w:jc w:val="center"/>
-                            </w:pPr>
-                            <w:r>
-                              <w:rPr>
-                                <w:noProof/>
-                              </w:rPr>
-                              <w:drawing>
-                                <wp:inline distT="0" distB="0" distL="0" distR="0">
-                                  <wp:extent cx="3703320" cy="2777490"/>
-                                  <wp:effectExtent l="0" t="0" r="5080" b="3810"/>
-                                  <wp:docPr id="5" name="図 5"/>
-                                  <wp:cNvGraphicFramePr>
-                                    <a:graphicFrameLocks xmlns:a="http://schemas.openxmlformats.org/drawingml/2006/main" noChangeAspect="1"/>
-                                  </wp:cNvGraphicFramePr>
-                                  <a:graphic xmlns:a="http://schemas.openxmlformats.org/drawingml/2006/main">
-                                    <a:graphicData uri="http://schemas.openxmlformats.org/drawingml/2006/picture">
-                                      <pic:pic xmlns:pic="http://schemas.openxmlformats.org/drawingml/2006/picture">
-                                        <pic:nvPicPr>
-                                          <pic:cNvPr id="3" name="DE_x^2+4x.png"/>
-                                          <pic:cNvPicPr/>
-                                        </pic:nvPicPr>
-                                        <pic:blipFill>
-                                          <a:blip r:embed="rId6">
-                                            <a:extLst>
-                                              <a:ext uri="{28A0092B-C50C-407E-A947-70E740481C1C}">
-                                                <a14:useLocalDpi xmlns:a14="http://schemas.microsoft.com/office/drawing/2010/main" val="0"/>
-                                              </a:ext>
-                                            </a:extLst>
-                                          </a:blip>
-                                          <a:stretch>
-                                            <a:fillRect/>
-                                          </a:stretch>
-                                        </pic:blipFill>
-                                        <pic:spPr>
-                                          <a:xfrm>
-                                            <a:off x="0" y="0"/>
-                                            <a:ext cx="3709605" cy="2782204"/>
-                                          </a:xfrm>
-                                          <a:prstGeom prst="rect">
-                                            <a:avLst/>
-                                          </a:prstGeom>
-                                          <a:ln>
-                                            <a:noFill/>
-                                          </a:ln>
-                                        </pic:spPr>
-                                      </pic:pic>
-                                    </a:graphicData>
-                                  </a:graphic>
-                                </wp:inline>
-                              </w:drawing>
-                            </w:r>
-                          </w:p>
-                        </w:txbxContent>
-                      </wps:txbx>
-                      <wps:bodyPr rot="0" spcFirstLastPara="0" vertOverflow="overflow" horzOverflow="overflow" vert="horz" wrap="square" lIns="91440" tIns="45720" rIns="91440" bIns="45720" numCol="1" spcCol="0" rtlCol="0" fromWordArt="0" anchor="ctr" anchorCtr="0" forceAA="0" compatLnSpc="1">
-                        <a:prstTxWarp prst="textNoShape">
-                          <a:avLst/>
-                        </a:prstTxWarp>
-                        <a:noAutofit/>
-                      </wps:bodyPr>
-                    </wps:wsp>
-                  </a:graphicData>
-                </a:graphic>
-                <wp14:sizeRelH relativeFrom="margin">
-                  <wp14:pctWidth>0</wp14:pctWidth>
-                </wp14:sizeRelH>
-                <wp14:sizeRelV relativeFrom="margin">
-                  <wp14:pctHeight>0</wp14:pctHeight>
-                </wp14:sizeRelV>
-              </wp:anchor>
-            </w:drawing>
-          </mc:Choice>
-          <mc:Fallback>
-            <w:pict>
-              <v:rect w14:anchorId="0DC5A744" id="正方形/長方形 2" o:spid="_x0000_s1026" style="position:absolute;left:0;text-align:left;margin-left:-81.35pt;margin-top:37.4pt;width:366.45pt;height:286.15pt;z-index:251659264;visibility:visible;mso-wrap-style:square;mso-width-percent:0;mso-height-percent:0;mso-wrap-distance-left:9pt;mso-wrap-distance-top:0;mso-wrap-distance-right:9pt;mso-wrap-distance-bottom:0;mso-position-horizontal:absolute;mso-position-horizontal-relative:text;mso-position-vertical:absolute;mso-position-vertical-relative:text;mso-width-percent:0;mso-height-percent:0;mso-width-relative:margin;mso-height-relative:margin;v-text-anchor:middle" o:gfxdata="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" filled="f" stroked="f" strokeweight="1pt">
-                <v:textbox>
-                  <w:txbxContent>
-                    <w:p>
-                      <w:pPr>
-                        <w:jc w:val="center"/>
-                      </w:pPr>
-                      <w:r>
-                        <w:rPr>
-                          <w:noProof/>
-                        </w:rPr>
-                        <w:drawing>
-                          <wp:inline distT="0" distB="0" distL="0" distR="0">
-                            <wp:extent cx="3703320" cy="2777490"/>
-                            <wp:effectExtent l="0" t="0" r="5080" b="3810"/>
-                            <wp:docPr id="5" name="図 5"/>
-                            <wp:cNvGraphicFramePr>
-                              <a:graphicFrameLocks xmlns:a="http://schemas.openxmlformats.org/drawingml/2006/main" noChangeAspect="1"/>
-                            </wp:cNvGraphicFramePr>
-                            <a:graphic xmlns:a="http://schemas.openxmlformats.org/drawingml/2006/main">
-                              <a:graphicData uri="http://schemas.openxmlformats.org/drawingml/2006/picture">
-                                <pic:pic xmlns:pic="http://schemas.openxmlformats.org/drawingml/2006/picture">
-                                  <pic:nvPicPr>
-                                    <pic:cNvPr id="3" name="DE_x^2+4x.png"/>
-                                    <pic:cNvPicPr/>
-                                  </pic:nvPicPr>
-                                  <pic:blipFill>
-                                    <a:blip r:embed="rId6">
-                                      <a:extLst>
-                                        <a:ext uri="{28A0092B-C50C-407E-A947-70E740481C1C}">
-                                          <a14:useLocalDpi xmlns:a14="http://schemas.microsoft.com/office/drawing/2010/main" val="0"/>
-                                        </a:ext>
-                                      </a:extLst>
-                                    </a:blip>
-                                    <a:stretch>
-                                      <a:fillRect/>
-                                    </a:stretch>
-                                  </pic:blipFill>
-                                  <pic:spPr>
-                                    <a:xfrm>
-                                      <a:off x="0" y="0"/>
-                                      <a:ext cx="3709605" cy="2782204"/>
-                                    </a:xfrm>
-                                    <a:prstGeom prst="rect">
-                                      <a:avLst/>
-                                    </a:prstGeom>
-                                    <a:ln>
-                                      <a:noFill/>
-                                    </a:ln>
-                                  </pic:spPr>
-                                </pic:pic>
-                              </a:graphicData>
-                            </a:graphic>
-                          </wp:inline>
-                        </w:drawing>
-                      </w:r>
-                    </w:p>
-                  </w:txbxContent>
-                </v:textbox>
-              </v:rect>
-            </w:pict>
-          </mc:Fallback>
-        </mc:AlternateContent>
-      </w:r>
       <w:r>
         <w:rPr>
           <w:rFonts w:hint="eastAsia"/>
@@ -3994,14 +3816,6 @@
       </w:r>
     </w:p>
     <w:p>
-      <w:pPr>
-        <w:rPr>
-          <w:color w:val="FFFFFF" w:themeColor="background1"/>
-          <w14:textFill>
-            <w14:noFill/>
-          </w14:textFill>
-        </w:rPr>
-      </w:pPr>
       <w:r>
         <w:t>C</w:t>
       </w:r>
@@ -4009,7 +3823,13 @@
         <w:rPr>
           <w:rFonts w:hint="eastAsia"/>
         </w:rPr>
-        <w:t>の場合もおなじ</w:t>
+        <w:t>の場合も</w:t>
+      </w:r>
+      <w:r>
+        <w:rPr>
+          <w:rFonts w:hint="eastAsia"/>
+        </w:rPr>
+        <w:t>同じである</w:t>
       </w:r>
       <w:r>
         <w:t>.</w:t>
@@ -4065,7 +3885,1312 @@
         <w:t>.</w:t>
       </w:r>
     </w:p>
+    <w:p/>
     <w:p>
+      <w:r>
+        <w:rPr>
+          <w:rFonts w:hint="eastAsia"/>
+        </w:rPr>
+        <w:t>※</w:t>
+      </w:r>
+      <w:r>
+        <w:rPr>
+          <w:rFonts w:hint="eastAsia"/>
+        </w:rPr>
+        <w:t>台形公式のついて</w:t>
+      </w:r>
+    </w:p>
+    <w:p>
+      <w:pPr>
+        <w:rPr>
+          <w:rFonts w:hint="eastAsia"/>
+        </w:rPr>
+      </w:pPr>
+      <w:r>
+        <w:rPr>
+          <w:rFonts w:hint="eastAsia"/>
+        </w:rPr>
+        <w:t>台形公式は区間［</w:t>
+      </w:r>
+      <w:r>
+        <w:t>a : b］</w:t>
+      </w:r>
+      <w:r>
+        <w:rPr>
+          <w:rFonts w:hint="eastAsia"/>
+        </w:rPr>
+        <w:t>の積分に対して</w:t>
+      </w:r>
+      <w:r>
+        <w:rPr>
+          <w:rFonts w:hint="eastAsia"/>
+        </w:rPr>
+        <w:t>面積を台形に近似して</w:t>
+      </w:r>
+    </w:p>
+    <w:p>
+      <m:oMathPara>
+        <m:oMath>
+          <m:nary>
+            <m:naryPr>
+              <m:limLoc m:val="subSup"/>
+              <m:ctrlPr>
+                <w:rPr>
+                  <w:rFonts w:ascii="Cambria Math" w:hAnsi="Cambria Math"/>
+                  <w:i/>
+                </w:rPr>
+              </m:ctrlPr>
+            </m:naryPr>
+            <m:sub>
+              <m:r>
+                <w:rPr>
+                  <w:rFonts w:ascii="Cambria Math" w:hAnsi="Cambria Math"/>
+                </w:rPr>
+                <m:t>a</m:t>
+              </m:r>
+            </m:sub>
+            <m:sup>
+              <m:r>
+                <m:rPr>
+                  <m:sty m:val="p"/>
+                </m:rPr>
+                <w:rPr>
+                  <w:rFonts w:ascii="Cambria Math" w:hAnsi="Cambria" w:cs="Cambria" w:hint="eastAsia"/>
+                </w:rPr>
+                <m:t>b</m:t>
+              </m:r>
+            </m:sup>
+            <m:e>
+              <m:r>
+                <w:rPr>
+                  <w:rFonts w:ascii="Cambria Math" w:hAnsi="Cambria Math"/>
+                </w:rPr>
+                <m:t>f</m:t>
+              </m:r>
+              <m:d>
+                <m:dPr>
+                  <m:ctrlPr>
+                    <w:rPr>
+                      <w:rFonts w:ascii="Cambria Math" w:hAnsi="Cambria Math"/>
+                      <w:i/>
+                    </w:rPr>
+                  </m:ctrlPr>
+                </m:dPr>
+                <m:e>
+                  <m:r>
+                    <w:rPr>
+                      <w:rFonts w:ascii="Cambria Math" w:hAnsi="Cambria Math"/>
+                    </w:rPr>
+                    <m:t>x</m:t>
+                  </m:r>
+                </m:e>
+              </m:d>
+            </m:e>
+          </m:nary>
+          <m:r>
+            <w:rPr>
+              <w:rFonts w:ascii="Cambria Math" w:hAnsi="Cambria Math"/>
+            </w:rPr>
+            <m:t>dx</m:t>
+          </m:r>
+          <m:r>
+            <w:rPr>
+              <w:rFonts w:ascii="Cambria Math" w:hAnsi="Cambria Math"/>
+            </w:rPr>
+            <m:t>≈</m:t>
+          </m:r>
+          <m:d>
+            <m:dPr>
+              <m:ctrlPr>
+                <w:rPr>
+                  <w:rFonts w:ascii="Cambria Math" w:hAnsi="Cambria Math"/>
+                  <w:i/>
+                </w:rPr>
+              </m:ctrlPr>
+            </m:dPr>
+            <m:e>
+              <m:r>
+                <w:rPr>
+                  <w:rFonts w:ascii="Cambria Math" w:hAnsi="Cambria Math"/>
+                </w:rPr>
+                <m:t>b-a</m:t>
+              </m:r>
+            </m:e>
+          </m:d>
+          <m:f>
+            <m:fPr>
+              <m:ctrlPr>
+                <w:rPr>
+                  <w:rFonts w:ascii="Cambria Math" w:hAnsi="Cambria Math"/>
+                  <w:i/>
+                </w:rPr>
+              </m:ctrlPr>
+            </m:fPr>
+            <m:num>
+              <m:r>
+                <w:rPr>
+                  <w:rFonts w:ascii="Cambria Math" w:hAnsi="Cambria Math"/>
+                </w:rPr>
+                <m:t>f</m:t>
+              </m:r>
+              <m:d>
+                <m:dPr>
+                  <m:ctrlPr>
+                    <w:rPr>
+                      <w:rFonts w:ascii="Cambria Math" w:hAnsi="Cambria Math"/>
+                      <w:i/>
+                    </w:rPr>
+                  </m:ctrlPr>
+                </m:dPr>
+                <m:e>
+                  <m:r>
+                    <w:rPr>
+                      <w:rFonts w:ascii="Cambria Math" w:hAnsi="Cambria Math"/>
+                    </w:rPr>
+                    <m:t>a</m:t>
+                  </m:r>
+                </m:e>
+              </m:d>
+              <m:r>
+                <w:rPr>
+                  <w:rFonts w:ascii="Cambria Math" w:hAnsi="Cambria Math"/>
+                </w:rPr>
+                <m:t>+f</m:t>
+              </m:r>
+              <m:d>
+                <m:dPr>
+                  <m:ctrlPr>
+                    <w:rPr>
+                      <w:rFonts w:ascii="Cambria Math" w:hAnsi="Cambria Math"/>
+                      <w:i/>
+                    </w:rPr>
+                  </m:ctrlPr>
+                </m:dPr>
+                <m:e>
+                  <m:r>
+                    <w:rPr>
+                      <w:rFonts w:ascii="Cambria Math" w:hAnsi="Cambria Math"/>
+                    </w:rPr>
+                    <m:t>b</m:t>
+                  </m:r>
+                </m:e>
+              </m:d>
+            </m:num>
+            <m:den>
+              <m:r>
+                <w:rPr>
+                  <w:rFonts w:ascii="Cambria Math" w:hAnsi="Cambria Math"/>
+                </w:rPr>
+                <m:t>2</m:t>
+              </m:r>
+            </m:den>
+          </m:f>
+        </m:oMath>
+      </m:oMathPara>
+    </w:p>
+    <w:p>
+      <w:pPr>
+        <w:ind w:left="5040" w:firstLine="840"/>
+      </w:pPr>
+      <w:r>
+        <w:rPr>
+          <w:rFonts w:hint="eastAsia"/>
+        </w:rPr>
+        <w:t>という</w:t>
+      </w:r>
+      <w:r>
+        <w:rPr>
+          <w:rFonts w:hint="eastAsia"/>
+        </w:rPr>
+        <w:t>計算</w:t>
+      </w:r>
+      <w:r>
+        <w:rPr>
+          <w:rFonts w:hint="eastAsia"/>
+        </w:rPr>
+        <w:t>すること</w:t>
+      </w:r>
+      <w:r>
+        <w:t>.</w:t>
+      </w:r>
+    </w:p>
+    <w:p>
+      <w:r>
+        <w:t>F</w:t>
+      </w:r>
+      <w:r>
+        <w:rPr>
+          <w:rFonts w:hint="eastAsia"/>
+        </w:rPr>
+        <w:t>（x）が直線とは異なる曲線であれば、精度が悪くなるが、</w:t>
+      </w:r>
+    </w:p>
+    <w:p>
+      <w:r>
+        <w:rPr>
+          <w:rFonts w:hint="eastAsia"/>
+        </w:rPr>
+        <w:t>区間</w:t>
+      </w:r>
+      <w:r>
+        <w:t>[a : b]</w:t>
+      </w:r>
+      <w:r>
+        <w:rPr>
+          <w:rFonts w:hint="eastAsia"/>
+        </w:rPr>
+        <w:t>をより</w:t>
+      </w:r>
+      <w:r>
+        <w:rPr>
+          <w:rFonts w:hint="eastAsia"/>
+        </w:rPr>
+        <w:t>細かい区間に分割すれば精度をよく計算することができる</w:t>
+      </w:r>
+      <w:r>
+        <w:t>.</w:t>
+      </w:r>
+    </w:p>
+    <w:p>
+      <m:oMathPara>
+        <m:oMath>
+          <m:nary>
+            <m:naryPr>
+              <m:limLoc m:val="subSup"/>
+              <m:ctrlPr>
+                <w:rPr>
+                  <w:rFonts w:ascii="Cambria Math" w:hAnsi="Cambria Math"/>
+                  <w:i/>
+                </w:rPr>
+              </m:ctrlPr>
+            </m:naryPr>
+            <m:sub>
+              <m:r>
+                <w:rPr>
+                  <w:rFonts w:ascii="Cambria Math" w:hAnsi="Cambria Math"/>
+                </w:rPr>
+                <m:t>a</m:t>
+              </m:r>
+            </m:sub>
+            <m:sup>
+              <m:r>
+                <m:rPr>
+                  <m:sty m:val="p"/>
+                </m:rPr>
+                <w:rPr>
+                  <w:rFonts w:ascii="Cambria Math" w:hAnsi="Cambria" w:cs="Cambria" w:hint="eastAsia"/>
+                </w:rPr>
+                <m:t>b</m:t>
+              </m:r>
+            </m:sup>
+            <m:e>
+              <m:r>
+                <w:rPr>
+                  <w:rFonts w:ascii="Cambria Math" w:hAnsi="Cambria Math"/>
+                </w:rPr>
+                <m:t>f</m:t>
+              </m:r>
+              <m:d>
+                <m:dPr>
+                  <m:ctrlPr>
+                    <w:rPr>
+                      <w:rFonts w:ascii="Cambria Math" w:hAnsi="Cambria Math"/>
+                      <w:i/>
+                    </w:rPr>
+                  </m:ctrlPr>
+                </m:dPr>
+                <m:e>
+                  <m:r>
+                    <w:rPr>
+                      <w:rFonts w:ascii="Cambria Math" w:hAnsi="Cambria Math"/>
+                    </w:rPr>
+                    <m:t>x</m:t>
+                  </m:r>
+                </m:e>
+              </m:d>
+            </m:e>
+          </m:nary>
+          <m:r>
+            <w:rPr>
+              <w:rFonts w:ascii="Cambria Math" w:hAnsi="Cambria Math"/>
+            </w:rPr>
+            <m:t>dx</m:t>
+          </m:r>
+          <m:r>
+            <w:rPr>
+              <w:rFonts w:ascii="Cambria Math" w:hAnsi="Cambria Math"/>
+            </w:rPr>
+            <m:t>=</m:t>
+          </m:r>
+          <m:nary>
+            <m:naryPr>
+              <m:limLoc m:val="subSup"/>
+              <m:ctrlPr>
+                <w:rPr>
+                  <w:rFonts w:ascii="Cambria Math" w:hAnsi="Cambria Math"/>
+                  <w:i/>
+                </w:rPr>
+              </m:ctrlPr>
+            </m:naryPr>
+            <m:sub>
+              <m:sSub>
+                <m:sSubPr>
+                  <m:ctrlPr>
+                    <w:rPr>
+                      <w:rFonts w:ascii="Cambria Math" w:hAnsi="Cambria" w:cs="Cambria"/>
+                    </w:rPr>
+                  </m:ctrlPr>
+                </m:sSubPr>
+                <m:e>
+                  <m:r>
+                    <w:rPr>
+                      <w:rFonts w:ascii="Cambria Math" w:hAnsi="Cambria" w:cs="Cambria"/>
+                    </w:rPr>
+                    <m:t>a</m:t>
+                  </m:r>
+                </m:e>
+                <m:sub>
+                  <m:r>
+                    <w:rPr>
+                      <w:rFonts w:ascii="Cambria Math" w:hAnsi="Cambria" w:cs="Cambria"/>
+                    </w:rPr>
+                    <m:t>0</m:t>
+                  </m:r>
+                </m:sub>
+              </m:sSub>
+            </m:sub>
+            <m:sup>
+              <m:sSub>
+                <m:sSubPr>
+                  <m:ctrlPr>
+                    <w:rPr>
+                      <w:rFonts w:ascii="Cambria Math" w:hAnsi="Cambria" w:cs="Cambria"/>
+                    </w:rPr>
+                  </m:ctrlPr>
+                </m:sSubPr>
+                <m:e>
+                  <m:r>
+                    <w:rPr>
+                      <w:rFonts w:ascii="Cambria Math" w:hAnsi="Cambria" w:cs="Cambria"/>
+                    </w:rPr>
+                    <m:t>a</m:t>
+                  </m:r>
+                </m:e>
+                <m:sub>
+                  <m:r>
+                    <w:rPr>
+                      <w:rFonts w:ascii="Cambria Math" w:hAnsi="Cambria" w:cs="Cambria"/>
+                    </w:rPr>
+                    <m:t>1</m:t>
+                  </m:r>
+                </m:sub>
+              </m:sSub>
+            </m:sup>
+            <m:e>
+              <m:r>
+                <w:rPr>
+                  <w:rFonts w:ascii="Cambria Math" w:hAnsi="Cambria Math"/>
+                </w:rPr>
+                <m:t>f</m:t>
+              </m:r>
+              <m:d>
+                <m:dPr>
+                  <m:ctrlPr>
+                    <w:rPr>
+                      <w:rFonts w:ascii="Cambria Math" w:hAnsi="Cambria Math"/>
+                      <w:i/>
+                    </w:rPr>
+                  </m:ctrlPr>
+                </m:dPr>
+                <m:e>
+                  <m:r>
+                    <w:rPr>
+                      <w:rFonts w:ascii="Cambria Math" w:hAnsi="Cambria Math"/>
+                    </w:rPr>
+                    <m:t>x</m:t>
+                  </m:r>
+                </m:e>
+              </m:d>
+            </m:e>
+          </m:nary>
+          <m:r>
+            <w:rPr>
+              <w:rFonts w:ascii="Cambria Math" w:hAnsi="Cambria Math"/>
+            </w:rPr>
+            <m:t>dx</m:t>
+          </m:r>
+          <m:r>
+            <w:rPr>
+              <w:rFonts w:ascii="Cambria Math" w:hAnsi="Cambria Math"/>
+            </w:rPr>
+            <m:t>+…</m:t>
+          </m:r>
+          <m:r>
+            <w:rPr>
+              <w:rFonts w:ascii="Cambria Math" w:hAnsi="Cambria Math"/>
+            </w:rPr>
+            <m:t>+</m:t>
+          </m:r>
+          <m:nary>
+            <m:naryPr>
+              <m:limLoc m:val="subSup"/>
+              <m:ctrlPr>
+                <w:rPr>
+                  <w:rFonts w:ascii="Cambria Math" w:hAnsi="Cambria Math"/>
+                  <w:i/>
+                </w:rPr>
+              </m:ctrlPr>
+            </m:naryPr>
+            <m:sub>
+              <m:sSub>
+                <m:sSubPr>
+                  <m:ctrlPr>
+                    <w:rPr>
+                      <w:rFonts w:ascii="Cambria Math" w:hAnsi="Cambria" w:cs="Cambria"/>
+                    </w:rPr>
+                  </m:ctrlPr>
+                </m:sSubPr>
+                <m:e>
+                  <m:r>
+                    <w:rPr>
+                      <w:rFonts w:ascii="Cambria Math" w:hAnsi="Cambria" w:cs="Cambria"/>
+                    </w:rPr>
+                    <m:t>a</m:t>
+                  </m:r>
+                </m:e>
+                <m:sub>
+                  <m:r>
+                    <w:rPr>
+                      <w:rFonts w:ascii="Cambria Math" w:hAnsi="Cambria" w:cs="Cambria"/>
+                    </w:rPr>
+                    <m:t>n</m:t>
+                  </m:r>
+                  <m:r>
+                    <w:rPr>
+                      <w:rFonts w:ascii="Cambria Math" w:hAnsi="Cambria" w:cs="Cambria"/>
+                    </w:rPr>
+                    <m:t>-</m:t>
+                  </m:r>
+                  <m:r>
+                    <w:rPr>
+                      <w:rFonts w:ascii="Cambria Math" w:hAnsi="Cambria" w:cs="Cambria"/>
+                    </w:rPr>
+                    <m:t>2</m:t>
+                  </m:r>
+                </m:sub>
+              </m:sSub>
+            </m:sub>
+            <m:sup>
+              <m:sSub>
+                <m:sSubPr>
+                  <m:ctrlPr>
+                    <w:rPr>
+                      <w:rFonts w:ascii="Cambria Math" w:hAnsi="Cambria" w:cs="Cambria"/>
+                    </w:rPr>
+                  </m:ctrlPr>
+                </m:sSubPr>
+                <m:e>
+                  <m:r>
+                    <w:rPr>
+                      <w:rFonts w:ascii="Cambria Math" w:hAnsi="Cambria" w:cs="Cambria"/>
+                    </w:rPr>
+                    <m:t>a</m:t>
+                  </m:r>
+                </m:e>
+                <m:sub>
+                  <m:r>
+                    <w:rPr>
+                      <w:rFonts w:ascii="Cambria Math" w:hAnsi="Cambria" w:cs="Cambria"/>
+                    </w:rPr>
+                    <m:t>n</m:t>
+                  </m:r>
+                  <m:r>
+                    <w:rPr>
+                      <w:rFonts w:ascii="Cambria Math" w:hAnsi="Cambria" w:cs="Cambria"/>
+                    </w:rPr>
+                    <m:t>-</m:t>
+                  </m:r>
+                  <m:r>
+                    <w:rPr>
+                      <w:rFonts w:ascii="Cambria Math" w:hAnsi="Cambria" w:cs="Cambria"/>
+                    </w:rPr>
+                    <m:t>1</m:t>
+                  </m:r>
+                </m:sub>
+              </m:sSub>
+            </m:sup>
+            <m:e>
+              <m:r>
+                <w:rPr>
+                  <w:rFonts w:ascii="Cambria Math" w:hAnsi="Cambria Math"/>
+                </w:rPr>
+                <m:t>f</m:t>
+              </m:r>
+              <m:d>
+                <m:dPr>
+                  <m:ctrlPr>
+                    <w:rPr>
+                      <w:rFonts w:ascii="Cambria Math" w:hAnsi="Cambria Math"/>
+                      <w:i/>
+                    </w:rPr>
+                  </m:ctrlPr>
+                </m:dPr>
+                <m:e>
+                  <m:r>
+                    <w:rPr>
+                      <w:rFonts w:ascii="Cambria Math" w:hAnsi="Cambria Math"/>
+                    </w:rPr>
+                    <m:t>x</m:t>
+                  </m:r>
+                </m:e>
+              </m:d>
+            </m:e>
+          </m:nary>
+          <m:r>
+            <w:rPr>
+              <w:rFonts w:ascii="Cambria Math" w:hAnsi="Cambria Math"/>
+            </w:rPr>
+            <m:t>dx+</m:t>
+          </m:r>
+          <m:nary>
+            <m:naryPr>
+              <m:limLoc m:val="subSup"/>
+              <m:ctrlPr>
+                <w:rPr>
+                  <w:rFonts w:ascii="Cambria Math" w:hAnsi="Cambria Math"/>
+                  <w:i/>
+                </w:rPr>
+              </m:ctrlPr>
+            </m:naryPr>
+            <m:sub>
+              <m:sSub>
+                <m:sSubPr>
+                  <m:ctrlPr>
+                    <w:rPr>
+                      <w:rFonts w:ascii="Cambria Math" w:hAnsi="Cambria" w:cs="Cambria"/>
+                    </w:rPr>
+                  </m:ctrlPr>
+                </m:sSubPr>
+                <m:e>
+                  <m:r>
+                    <w:rPr>
+                      <w:rFonts w:ascii="Cambria Math" w:hAnsi="Cambria" w:cs="Cambria"/>
+                    </w:rPr>
+                    <m:t>a</m:t>
+                  </m:r>
+                </m:e>
+                <m:sub>
+                  <m:r>
+                    <w:rPr>
+                      <w:rFonts w:ascii="Cambria Math" w:hAnsi="Cambria" w:cs="Cambria"/>
+                    </w:rPr>
+                    <m:t>n</m:t>
+                  </m:r>
+                  <m:r>
+                    <w:rPr>
+                      <w:rFonts w:ascii="Cambria Math" w:hAnsi="Cambria" w:cs="Cambria"/>
+                    </w:rPr>
+                    <m:t>-</m:t>
+                  </m:r>
+                  <m:r>
+                    <w:rPr>
+                      <w:rFonts w:ascii="Cambria Math" w:hAnsi="Cambria" w:cs="Cambria"/>
+                    </w:rPr>
+                    <m:t>1</m:t>
+                  </m:r>
+                </m:sub>
+              </m:sSub>
+            </m:sub>
+            <m:sup>
+              <m:sSub>
+                <m:sSubPr>
+                  <m:ctrlPr>
+                    <w:rPr>
+                      <w:rFonts w:ascii="Cambria Math" w:hAnsi="Cambria" w:cs="Cambria"/>
+                    </w:rPr>
+                  </m:ctrlPr>
+                </m:sSubPr>
+                <m:e>
+                  <m:r>
+                    <w:rPr>
+                      <w:rFonts w:ascii="Cambria Math" w:hAnsi="Cambria" w:cs="Cambria"/>
+                    </w:rPr>
+                    <m:t>a</m:t>
+                  </m:r>
+                </m:e>
+                <m:sub>
+                  <m:r>
+                    <w:rPr>
+                      <w:rFonts w:ascii="Cambria Math" w:hAnsi="Cambria" w:cs="Cambria"/>
+                    </w:rPr>
+                    <m:t>n</m:t>
+                  </m:r>
+                </m:sub>
+              </m:sSub>
+            </m:sup>
+            <m:e>
+              <m:r>
+                <w:rPr>
+                  <w:rFonts w:ascii="Cambria Math" w:hAnsi="Cambria Math"/>
+                </w:rPr>
+                <m:t>f</m:t>
+              </m:r>
+              <m:d>
+                <m:dPr>
+                  <m:ctrlPr>
+                    <w:rPr>
+                      <w:rFonts w:ascii="Cambria Math" w:hAnsi="Cambria Math"/>
+                      <w:i/>
+                    </w:rPr>
+                  </m:ctrlPr>
+                </m:dPr>
+                <m:e>
+                  <m:r>
+                    <w:rPr>
+                      <w:rFonts w:ascii="Cambria Math" w:hAnsi="Cambria Math"/>
+                    </w:rPr>
+                    <m:t>x</m:t>
+                  </m:r>
+                </m:e>
+              </m:d>
+            </m:e>
+          </m:nary>
+          <m:r>
+            <w:rPr>
+              <w:rFonts w:ascii="Cambria Math" w:hAnsi="Cambria Math"/>
+            </w:rPr>
+            <m:t>dx</m:t>
+          </m:r>
+        </m:oMath>
+      </m:oMathPara>
+    </w:p>
+    <w:p>
+      <m:oMathPara>
+        <m:oMath>
+          <m:r>
+            <w:rPr>
+              <w:rFonts w:ascii="Cambria Math" w:hAnsi="Cambria Math"/>
+            </w:rPr>
+            <m:t>=</m:t>
+          </m:r>
+          <m:nary>
+            <m:naryPr>
+              <m:chr m:val="∑"/>
+              <m:limLoc m:val="undOvr"/>
+              <m:ctrlPr>
+                <w:rPr>
+                  <w:rFonts w:ascii="Cambria Math" w:hAnsi="Cambria Math"/>
+                  <w:i/>
+                </w:rPr>
+              </m:ctrlPr>
+            </m:naryPr>
+            <m:sub>
+              <m:r>
+                <w:rPr>
+                  <w:rFonts w:ascii="Cambria Math" w:hAnsi="Cambria Math"/>
+                </w:rPr>
+                <m:t>k=</m:t>
+              </m:r>
+              <m:r>
+                <w:rPr>
+                  <w:rFonts w:ascii="Cambria Math" w:hAnsi="Cambria Math"/>
+                </w:rPr>
+                <m:t>1</m:t>
+              </m:r>
+            </m:sub>
+            <m:sup>
+              <m:r>
+                <w:rPr>
+                  <w:rFonts w:ascii="Cambria Math" w:hAnsi="Cambria Math"/>
+                </w:rPr>
+                <m:t>n</m:t>
+              </m:r>
+            </m:sup>
+            <m:e>
+              <m:nary>
+                <m:naryPr>
+                  <m:limLoc m:val="subSup"/>
+                  <m:ctrlPr>
+                    <w:rPr>
+                      <w:rFonts w:ascii="Cambria Math" w:hAnsi="Cambria Math"/>
+                      <w:i/>
+                    </w:rPr>
+                  </m:ctrlPr>
+                </m:naryPr>
+                <m:sub>
+                  <m:r>
+                    <w:rPr>
+                      <w:rFonts w:ascii="Cambria Math" w:hAnsi="Cambria Math"/>
+                    </w:rPr>
+                    <m:t>ak-1</m:t>
+                  </m:r>
+                </m:sub>
+                <m:sup>
+                  <m:r>
+                    <w:rPr>
+                      <w:rFonts w:ascii="Cambria Math" w:hAnsi="Cambria Math"/>
+                    </w:rPr>
+                    <m:t>ak</m:t>
+                  </m:r>
+                </m:sup>
+                <m:e>
+                  <m:r>
+                    <w:rPr>
+                      <w:rFonts w:ascii="Cambria Math" w:hAnsi="Cambria Math"/>
+                    </w:rPr>
+                    <m:t>f</m:t>
+                  </m:r>
+                  <m:d>
+                    <m:dPr>
+                      <m:ctrlPr>
+                        <w:rPr>
+                          <w:rFonts w:ascii="Cambria Math" w:hAnsi="Cambria Math"/>
+                          <w:i/>
+                        </w:rPr>
+                      </m:ctrlPr>
+                    </m:dPr>
+                    <m:e>
+                      <m:r>
+                        <w:rPr>
+                          <w:rFonts w:ascii="Cambria Math" w:hAnsi="Cambria Math"/>
+                        </w:rPr>
+                        <m:t>x</m:t>
+                      </m:r>
+                    </m:e>
+                  </m:d>
+                  <m:r>
+                    <w:rPr>
+                      <w:rFonts w:ascii="Cambria Math" w:hAnsi="Cambria Math"/>
+                    </w:rPr>
+                    <m:t>dx</m:t>
+                  </m:r>
+                </m:e>
+              </m:nary>
+            </m:e>
+          </m:nary>
+        </m:oMath>
+      </m:oMathPara>
+    </w:p>
+    <w:p>
+      <m:oMathPara>
+        <m:oMath>
+          <m:r>
+            <w:rPr>
+              <w:rFonts w:ascii="Cambria Math" w:hAnsi="Cambria Math"/>
+            </w:rPr>
+            <w:lastRenderedPageBreak/>
+            <m:t>≈</m:t>
+          </m:r>
+          <m:nary>
+            <m:naryPr>
+              <m:chr m:val="∑"/>
+              <m:limLoc m:val="undOvr"/>
+              <m:ctrlPr>
+                <w:rPr>
+                  <w:rFonts w:ascii="Cambria Math" w:hAnsi="Cambria Math"/>
+                  <w:i/>
+                </w:rPr>
+              </m:ctrlPr>
+            </m:naryPr>
+            <m:sub>
+              <m:r>
+                <w:rPr>
+                  <w:rFonts w:ascii="Cambria Math" w:hAnsi="Cambria Math"/>
+                </w:rPr>
+                <m:t>k=1</m:t>
+              </m:r>
+            </m:sub>
+            <m:sup>
+              <m:r>
+                <w:rPr>
+                  <w:rFonts w:ascii="Cambria Math" w:hAnsi="Cambria Math"/>
+                </w:rPr>
+                <m:t>n</m:t>
+              </m:r>
+            </m:sup>
+            <m:e>
+              <m:r>
+                <w:rPr>
+                  <w:rFonts w:ascii="Cambria Math" w:hAnsi="Cambria Math"/>
+                </w:rPr>
+                <m:t>(</m:t>
+              </m:r>
+              <m:sSub>
+                <m:sSubPr>
+                  <m:ctrlPr>
+                    <w:rPr>
+                      <w:rFonts w:ascii="Cambria Math" w:hAnsi="Cambria Math"/>
+                      <w:i/>
+                    </w:rPr>
+                  </m:ctrlPr>
+                </m:sSubPr>
+                <m:e>
+                  <m:r>
+                    <w:rPr>
+                      <w:rFonts w:ascii="Cambria Math" w:hAnsi="Cambria Math"/>
+                    </w:rPr>
+                    <m:t>a</m:t>
+                  </m:r>
+                </m:e>
+                <m:sub>
+                  <m:r>
+                    <w:rPr>
+                      <w:rFonts w:ascii="Cambria Math" w:hAnsi="Cambria Math"/>
+                    </w:rPr>
+                    <m:t>k</m:t>
+                  </m:r>
+                </m:sub>
+              </m:sSub>
+              <m:r>
+                <w:rPr>
+                  <w:rFonts w:ascii="Cambria Math" w:hAnsi="Cambria Math"/>
+                </w:rPr>
+                <m:t>-</m:t>
+              </m:r>
+              <m:sSub>
+                <m:sSubPr>
+                  <m:ctrlPr>
+                    <w:rPr>
+                      <w:rFonts w:ascii="Cambria Math" w:hAnsi="Cambria Math"/>
+                      <w:i/>
+                    </w:rPr>
+                  </m:ctrlPr>
+                </m:sSubPr>
+                <m:e>
+                  <m:r>
+                    <w:rPr>
+                      <w:rFonts w:ascii="Cambria Math" w:hAnsi="Cambria Math"/>
+                    </w:rPr>
+                    <m:t>a</m:t>
+                  </m:r>
+                </m:e>
+                <m:sub>
+                  <m:r>
+                    <w:rPr>
+                      <w:rFonts w:ascii="Cambria Math" w:hAnsi="Cambria Math"/>
+                    </w:rPr>
+                    <m:t>k-1</m:t>
+                  </m:r>
+                </m:sub>
+              </m:sSub>
+              <m:r>
+                <w:rPr>
+                  <w:rFonts w:ascii="Cambria Math" w:hAnsi="Cambria Math"/>
+                </w:rPr>
+                <m:t>)</m:t>
+              </m:r>
+              <m:f>
+                <m:fPr>
+                  <m:ctrlPr>
+                    <w:rPr>
+                      <w:rFonts w:ascii="Cambria Math" w:hAnsi="Cambria Math"/>
+                      <w:i/>
+                    </w:rPr>
+                  </m:ctrlPr>
+                </m:fPr>
+                <m:num>
+                  <m:r>
+                    <w:rPr>
+                      <w:rFonts w:ascii="Cambria Math" w:hAnsi="Cambria Math"/>
+                    </w:rPr>
+                    <m:t>f</m:t>
+                  </m:r>
+                  <m:d>
+                    <m:dPr>
+                      <m:ctrlPr>
+                        <w:rPr>
+                          <w:rFonts w:ascii="Cambria Math" w:hAnsi="Cambria Math"/>
+                          <w:i/>
+                        </w:rPr>
+                      </m:ctrlPr>
+                    </m:dPr>
+                    <m:e>
+                      <m:sSub>
+                        <m:sSubPr>
+                          <m:ctrlPr>
+                            <w:rPr>
+                              <w:rFonts w:ascii="Cambria Math" w:hAnsi="Cambria Math"/>
+                              <w:i/>
+                            </w:rPr>
+                          </m:ctrlPr>
+                        </m:sSubPr>
+                        <m:e>
+                          <m:r>
+                            <w:rPr>
+                              <w:rFonts w:ascii="Cambria Math" w:hAnsi="Cambria Math"/>
+                            </w:rPr>
+                            <m:t>a</m:t>
+                          </m:r>
+                        </m:e>
+                        <m:sub>
+                          <m:r>
+                            <w:rPr>
+                              <w:rFonts w:ascii="Cambria Math" w:hAnsi="Cambria Math"/>
+                            </w:rPr>
+                            <m:t>k-1</m:t>
+                          </m:r>
+                        </m:sub>
+                      </m:sSub>
+                    </m:e>
+                  </m:d>
+                  <m:r>
+                    <w:rPr>
+                      <w:rFonts w:ascii="Cambria Math" w:hAnsi="Cambria Math"/>
+                    </w:rPr>
+                    <m:t>+f</m:t>
+                  </m:r>
+                  <m:d>
+                    <m:dPr>
+                      <m:ctrlPr>
+                        <w:rPr>
+                          <w:rFonts w:ascii="Cambria Math" w:hAnsi="Cambria Math"/>
+                          <w:i/>
+                        </w:rPr>
+                      </m:ctrlPr>
+                    </m:dPr>
+                    <m:e>
+                      <m:sSub>
+                        <m:sSubPr>
+                          <m:ctrlPr>
+                            <w:rPr>
+                              <w:rFonts w:ascii="Cambria Math" w:hAnsi="Cambria Math"/>
+                              <w:i/>
+                            </w:rPr>
+                          </m:ctrlPr>
+                        </m:sSubPr>
+                        <m:e>
+                          <m:r>
+                            <w:rPr>
+                              <w:rFonts w:ascii="Cambria Math" w:hAnsi="Cambria Math"/>
+                            </w:rPr>
+                            <m:t>a</m:t>
+                          </m:r>
+                        </m:e>
+                        <m:sub>
+                          <m:r>
+                            <w:rPr>
+                              <w:rFonts w:ascii="Cambria Math" w:hAnsi="Cambria Math"/>
+                            </w:rPr>
+                            <m:t>k</m:t>
+                          </m:r>
+                        </m:sub>
+                      </m:sSub>
+                    </m:e>
+                  </m:d>
+                </m:num>
+                <m:den>
+                  <m:r>
+                    <w:rPr>
+                      <w:rFonts w:ascii="Cambria Math" w:hAnsi="Cambria Math"/>
+                    </w:rPr>
+                    <m:t>2</m:t>
+                  </m:r>
+                </m:den>
+              </m:f>
+            </m:e>
+          </m:nary>
+        </m:oMath>
+      </m:oMathPara>
+    </w:p>
+    <w:p>
+      <w:pPr>
+        <w:rPr>
+          <w:rFonts w:hint="eastAsia"/>
+        </w:rPr>
+      </w:pPr>
+      <m:oMathPara>
+        <m:oMath>
+          <m:r>
+            <w:rPr>
+              <w:rFonts w:ascii="Cambria Math" w:hAnsi="Cambria Math"/>
+            </w:rPr>
+            <m:t>n→∞</m:t>
+          </m:r>
+          <m:r>
+            <m:rPr>
+              <m:sty m:val="p"/>
+            </m:rPr>
+            <w:rPr>
+              <w:rFonts w:ascii="Cambria Math" w:hAnsi="Cambria Math" w:hint="eastAsia"/>
+            </w:rPr>
+            <m:t>のときこれは</m:t>
+          </m:r>
+          <m:nary>
+            <m:naryPr>
+              <m:limLoc m:val="subSup"/>
+              <m:ctrlPr>
+                <w:rPr>
+                  <w:rFonts w:ascii="Cambria Math" w:hAnsi="Cambria Math"/>
+                  <w:i/>
+                </w:rPr>
+              </m:ctrlPr>
+            </m:naryPr>
+            <m:sub>
+              <m:r>
+                <w:rPr>
+                  <w:rFonts w:ascii="Cambria Math" w:hAnsi="Cambria Math"/>
+                </w:rPr>
+                <m:t>a</m:t>
+              </m:r>
+            </m:sub>
+            <m:sup>
+              <m:r>
+                <m:rPr>
+                  <m:sty m:val="p"/>
+                </m:rPr>
+                <w:rPr>
+                  <w:rFonts w:ascii="Cambria Math" w:hAnsi="Cambria" w:cs="Cambria" w:hint="eastAsia"/>
+                </w:rPr>
+                <m:t>b</m:t>
+              </m:r>
+            </m:sup>
+            <m:e>
+              <m:r>
+                <w:rPr>
+                  <w:rFonts w:ascii="Cambria Math" w:hAnsi="Cambria Math"/>
+                </w:rPr>
+                <m:t>f</m:t>
+              </m:r>
+              <m:d>
+                <m:dPr>
+                  <m:ctrlPr>
+                    <w:rPr>
+                      <w:rFonts w:ascii="Cambria Math" w:hAnsi="Cambria Math"/>
+                      <w:i/>
+                    </w:rPr>
+                  </m:ctrlPr>
+                </m:dPr>
+                <m:e>
+                  <m:r>
+                    <w:rPr>
+                      <w:rFonts w:ascii="Cambria Math" w:hAnsi="Cambria Math"/>
+                    </w:rPr>
+                    <m:t>x</m:t>
+                  </m:r>
+                </m:e>
+              </m:d>
+            </m:e>
+          </m:nary>
+          <m:r>
+            <w:rPr>
+              <w:rFonts w:ascii="Cambria Math" w:hAnsi="Cambria Math"/>
+            </w:rPr>
+            <m:t>dx</m:t>
+          </m:r>
+          <m:r>
+            <w:rPr>
+              <w:rFonts w:ascii="Cambria Math" w:hAnsi="Cambria Math" w:hint="eastAsia"/>
+            </w:rPr>
+            <m:t>に収束する</m:t>
+          </m:r>
+        </m:oMath>
+      </m:oMathPara>
+    </w:p>
+    <w:p/>
+    <w:p>
+      <w:pPr>
+        <w:rPr>
+          <w:rFonts w:hint="eastAsia"/>
+        </w:rPr>
+      </w:pPr>
+    </w:p>
+    <w:p>
+      <w:r>
+        <w:rPr>
+          <w:rFonts w:hint="eastAsia"/>
+          <w:noProof/>
+        </w:rPr>
+        <mc:AlternateContent>
+          <mc:Choice Requires="wps">
+            <w:drawing>
+              <wp:anchor distT="0" distB="0" distL="114300" distR="114300" simplePos="0" relativeHeight="251659264" behindDoc="0" locked="0" layoutInCell="1" allowOverlap="1" wp14:anchorId="0DC5A744" wp14:editId="72AE855C">
+                <wp:simplePos x="0" y="0"/>
+                <wp:positionH relativeFrom="column">
+                  <wp:posOffset>-1062111</wp:posOffset>
+                </wp:positionH>
+                <wp:positionV relativeFrom="paragraph">
+                  <wp:posOffset>-109025</wp:posOffset>
+                </wp:positionV>
+                <wp:extent cx="4654062" cy="3634154"/>
+                <wp:effectExtent l="0" t="0" r="0" b="0"/>
+                <wp:wrapNone/>
+                <wp:docPr id="2" name="正方形/長方形 2"/>
+                <wp:cNvGraphicFramePr/>
+                <a:graphic xmlns:a="http://schemas.openxmlformats.org/drawingml/2006/main">
+                  <a:graphicData uri="http://schemas.microsoft.com/office/word/2010/wordprocessingShape">
+                    <wps:wsp>
+                      <wps:cNvSpPr/>
+                      <wps:spPr>
+                        <a:xfrm>
+                          <a:off x="0" y="0"/>
+                          <a:ext cx="4654062" cy="3634154"/>
+                        </a:xfrm>
+                        <a:prstGeom prst="rect">
+                          <a:avLst/>
+                        </a:prstGeom>
+                        <a:noFill/>
+                        <a:ln>
+                          <a:noFill/>
+                        </a:ln>
+                      </wps:spPr>
+                      <wps:style>
+                        <a:lnRef idx="2">
+                          <a:schemeClr val="accent1">
+                            <a:shade val="50000"/>
+                          </a:schemeClr>
+                        </a:lnRef>
+                        <a:fillRef idx="1">
+                          <a:schemeClr val="accent1"/>
+                        </a:fillRef>
+                        <a:effectRef idx="0">
+                          <a:schemeClr val="accent1"/>
+                        </a:effectRef>
+                        <a:fontRef idx="minor">
+                          <a:schemeClr val="lt1"/>
+                        </a:fontRef>
+                      </wps:style>
+                      <wps:txbx>
+                        <w:txbxContent>
+                          <w:p>
+                            <w:pPr>
+                              <w:jc w:val="center"/>
+                            </w:pPr>
+                            <w:r>
+                              <w:rPr>
+                                <w:noProof/>
+                              </w:rPr>
+                              <w:drawing>
+                                <wp:inline distT="0" distB="0" distL="0" distR="0">
+                                  <wp:extent cx="3709605" cy="2782203"/>
+                                  <wp:effectExtent l="0" t="0" r="0" b="0"/>
+                                  <wp:docPr id="1" name="図 1"/>
+                                  <wp:cNvGraphicFramePr>
+                                    <a:graphicFrameLocks xmlns:a="http://schemas.openxmlformats.org/drawingml/2006/main" noChangeAspect="1"/>
+                                  </wp:cNvGraphicFramePr>
+                                  <a:graphic xmlns:a="http://schemas.openxmlformats.org/drawingml/2006/main">
+                                    <a:graphicData uri="http://schemas.openxmlformats.org/drawingml/2006/picture">
+                                      <pic:pic xmlns:pic="http://schemas.openxmlformats.org/drawingml/2006/picture">
+                                        <pic:nvPicPr>
+                                          <pic:cNvPr id="3" name="DE_x^2+4x.png"/>
+                                          <pic:cNvPicPr/>
+                                        </pic:nvPicPr>
+                                        <pic:blipFill>
+                                          <a:blip r:embed="rId6">
+                                            <a:extLst>
+                                              <a:ext uri="{28A0092B-C50C-407E-A947-70E740481C1C}">
+                                                <a14:useLocalDpi xmlns:a14="http://schemas.microsoft.com/office/drawing/2010/main" val="0"/>
+                                              </a:ext>
+                                            </a:extLst>
+                                          </a:blip>
+                                          <a:stretch>
+                                            <a:fillRect/>
+                                          </a:stretch>
+                                        </pic:blipFill>
+                                        <pic:spPr>
+                                          <a:xfrm>
+                                            <a:off x="0" y="0"/>
+                                            <a:ext cx="3709605" cy="2782203"/>
+                                          </a:xfrm>
+                                          <a:prstGeom prst="rect">
+                                            <a:avLst/>
+                                          </a:prstGeom>
+                                          <a:ln>
+                                            <a:noFill/>
+                                          </a:ln>
+                                        </pic:spPr>
+                                      </pic:pic>
+                                    </a:graphicData>
+                                  </a:graphic>
+                                </wp:inline>
+                              </w:drawing>
+                            </w:r>
+                          </w:p>
+                        </w:txbxContent>
+                      </wps:txbx>
+                      <wps:bodyPr rot="0" spcFirstLastPara="0" vertOverflow="overflow" horzOverflow="overflow" vert="horz" wrap="square" lIns="91440" tIns="45720" rIns="91440" bIns="45720" numCol="1" spcCol="0" rtlCol="0" fromWordArt="0" anchor="ctr" anchorCtr="0" forceAA="0" compatLnSpc="1">
+                        <a:prstTxWarp prst="textNoShape">
+                          <a:avLst/>
+                        </a:prstTxWarp>
+                        <a:noAutofit/>
+                      </wps:bodyPr>
+                    </wps:wsp>
+                  </a:graphicData>
+                </a:graphic>
+                <wp14:sizeRelH relativeFrom="margin">
+                  <wp14:pctWidth>0</wp14:pctWidth>
+                </wp14:sizeRelH>
+                <wp14:sizeRelV relativeFrom="margin">
+                  <wp14:pctHeight>0</wp14:pctHeight>
+                </wp14:sizeRelV>
+              </wp:anchor>
+            </w:drawing>
+          </mc:Choice>
+          <mc:Fallback>
+            <w:pict>
+              <v:rect w14:anchorId="0DC5A744" id="正方形/長方形 2" o:spid="_x0000_s1026" style="position:absolute;left:0;text-align:left;margin-left:-83.65pt;margin-top:-8.6pt;width:366.45pt;height:286.15pt;z-index:251659264;visibility:visible;mso-wrap-style:square;mso-width-percent:0;mso-height-percent:0;mso-wrap-distance-left:9pt;mso-wrap-distance-top:0;mso-wrap-distance-right:9pt;mso-wrap-distance-bottom:0;mso-position-horizontal:absolute;mso-position-horizontal-relative:text;mso-position-vertical:absolute;mso-position-vertical-relative:text;mso-width-percent:0;mso-height-percent:0;mso-width-relative:margin;mso-height-relative:margin;v-text-anchor:middle" o:gfxdata="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" filled="f" stroked="f" strokeweight="1pt">
+                <v:textbox>
+                  <w:txbxContent>
+                    <w:p>
+                      <w:pPr>
+                        <w:jc w:val="center"/>
+                      </w:pPr>
+                      <w:r>
+                        <w:rPr>
+                          <w:noProof/>
+                        </w:rPr>
+                        <w:drawing>
+                          <wp:inline distT="0" distB="0" distL="0" distR="0">
+                            <wp:extent cx="3709605" cy="2782203"/>
+                            <wp:effectExtent l="0" t="0" r="0" b="0"/>
+                            <wp:docPr id="1" name="図 1"/>
+                            <wp:cNvGraphicFramePr>
+                              <a:graphicFrameLocks xmlns:a="http://schemas.openxmlformats.org/drawingml/2006/main" noChangeAspect="1"/>
+                            </wp:cNvGraphicFramePr>
+                            <a:graphic xmlns:a="http://schemas.openxmlformats.org/drawingml/2006/main">
+                              <a:graphicData uri="http://schemas.openxmlformats.org/drawingml/2006/picture">
+                                <pic:pic xmlns:pic="http://schemas.openxmlformats.org/drawingml/2006/picture">
+                                  <pic:nvPicPr>
+                                    <pic:cNvPr id="3" name="DE_x^2+4x.png"/>
+                                    <pic:cNvPicPr/>
+                                  </pic:nvPicPr>
+                                  <pic:blipFill>
+                                    <a:blip r:embed="rId6">
+                                      <a:extLst>
+                                        <a:ext uri="{28A0092B-C50C-407E-A947-70E740481C1C}">
+                                          <a14:useLocalDpi xmlns:a14="http://schemas.microsoft.com/office/drawing/2010/main" val="0"/>
+                                        </a:ext>
+                                      </a:extLst>
+                                    </a:blip>
+                                    <a:stretch>
+                                      <a:fillRect/>
+                                    </a:stretch>
+                                  </pic:blipFill>
+                                  <pic:spPr>
+                                    <a:xfrm>
+                                      <a:off x="0" y="0"/>
+                                      <a:ext cx="3709605" cy="2782203"/>
+                                    </a:xfrm>
+                                    <a:prstGeom prst="rect">
+                                      <a:avLst/>
+                                    </a:prstGeom>
+                                    <a:ln>
+                                      <a:noFill/>
+                                    </a:ln>
+                                  </pic:spPr>
+                                </pic:pic>
+                              </a:graphicData>
+                            </a:graphic>
+                          </wp:inline>
+                        </w:drawing>
+                      </w:r>
+                    </w:p>
+                  </w:txbxContent>
+                </v:textbox>
+              </v:rect>
+            </w:pict>
+          </mc:Fallback>
+        </mc:AlternateContent>
+      </w:r>
       <w:r>
         <w:rPr>
           <w:rFonts w:hint="eastAsia"/>
@@ -4122,19 +5247,7 @@
           <w:rPr>
             <w:rFonts w:ascii="Cambria Math" w:hAnsi="Cambria Math"/>
           </w:rPr>
-          <m:t xml:space="preserve"> </m:t>
-        </m:r>
-        <m:r>
-          <w:rPr>
-            <w:rFonts w:ascii="Cambria Math" w:hAnsi="Cambria Math"/>
-          </w:rPr>
-          <m:t>N</m:t>
-        </m:r>
-        <m:r>
-          <w:rPr>
-            <w:rFonts w:ascii="Cambria Math" w:hAnsi="Cambria Math"/>
-          </w:rPr>
-          <m:t>_</m:t>
+          <m:t xml:space="preserve"> N_</m:t>
         </m:r>
       </m:oMath>
       <w:r>
@@ -4155,13 +5268,7 @@
               <w:rPr>
                 <w:rFonts w:ascii="Cambria Math" w:hAnsi="Cambria Math"/>
               </w:rPr>
-              <m:t>,</m:t>
-            </m:r>
-            <m:r>
-              <w:rPr>
-                <w:rFonts w:ascii="Cambria Math" w:hAnsi="Cambria Math"/>
-              </w:rPr>
-              <m:t>N</m:t>
+              <m:t>,N</m:t>
             </m:r>
           </m:e>
           <m:sub>
@@ -4186,6 +5293,13 @@
       <w:r>
         <w:t>.</w:t>
       </w:r>
+    </w:p>
+    <w:p>
+      <w:pPr>
+        <w:rPr>
+          <w:rFonts w:hint="eastAsia"/>
+        </w:rPr>
+      </w:pPr>
     </w:p>
     <w:p>
       <w:r>
@@ -4198,13 +5312,13 @@
               <wp:anchor distT="0" distB="0" distL="114300" distR="114300" simplePos="0" relativeHeight="251660288" behindDoc="0" locked="0" layoutInCell="1" allowOverlap="1">
                 <wp:simplePos x="0" y="0"/>
                 <wp:positionH relativeFrom="column">
-                  <wp:posOffset>2934687</wp:posOffset>
+                  <wp:posOffset>2941738</wp:posOffset>
                 </wp:positionH>
                 <wp:positionV relativeFrom="paragraph">
-                  <wp:posOffset>102480</wp:posOffset>
+                  <wp:posOffset>99974</wp:posOffset>
                 </wp:positionV>
-                <wp:extent cx="2672080" cy="5992091"/>
-                <wp:effectExtent l="0" t="0" r="0" b="2540"/>
+                <wp:extent cx="2672080" cy="4817327"/>
+                <wp:effectExtent l="0" t="0" r="0" b="0"/>
                 <wp:wrapNone/>
                 <wp:docPr id="9" name="テキスト ボックス 9"/>
                 <wp:cNvGraphicFramePr/>
@@ -4215,7 +5329,7 @@
                       <wps:spPr>
                         <a:xfrm>
                           <a:off x="0" y="0"/>
-                          <a:ext cx="2672080" cy="5992091"/>
+                          <a:ext cx="2672080" cy="4817327"/>
                         </a:xfrm>
                         <a:prstGeom prst="rect">
                           <a:avLst/>
@@ -4295,283 +5409,20 @@
                               <w:t>.</w:t>
                             </w:r>
                           </w:p>
+                          <w:p/>
                           <w:p>
-                            <m:oMathPara>
-                              <m:oMath>
-                                <m:r>
-                                  <m:rPr>
-                                    <m:sty m:val="p"/>
-                                  </m:rPr>
-                                  <w:rPr>
-                                    <w:rFonts w:ascii="Cambria Math" w:hAnsi="Cambria Math"/>
-                                  </w:rPr>
-                                  <m:t xml:space="preserve"> </m:t>
-                                </m:r>
-                                <m:d>
-                                  <m:dPr>
-                                    <m:begChr m:val="|"/>
-                                    <m:endChr m:val="|"/>
-                                    <m:ctrlPr>
-                                      <w:rPr>
-                                        <w:rFonts w:ascii="Cambria Math" w:hAnsi="Cambria Math"/>
-                                      </w:rPr>
-                                    </m:ctrlPr>
-                                  </m:dPr>
-                                  <m:e>
-                                    <m:r>
-                                      <m:rPr>
-                                        <m:sty m:val="p"/>
-                                      </m:rPr>
-                                      <w:rPr>
-                                        <w:rFonts w:ascii="Cambria Math" w:hAnsi="Cambria Math"/>
-                                      </w:rPr>
-                                      <m:t>f</m:t>
-                                    </m:r>
-                                    <m:d>
-                                      <m:dPr>
-                                        <m:ctrlPr>
-                                          <w:rPr>
-                                            <w:rFonts w:ascii="Cambria Math" w:hAnsi="Cambria Math"/>
-                                            <w:i/>
-                                          </w:rPr>
-                                        </m:ctrlPr>
-                                      </m:dPr>
-                                      <m:e>
-                                        <m:r>
-                                          <m:rPr>
-                                            <m:sty m:val="p"/>
-                                          </m:rPr>
-                                          <w:rPr>
-                                            <w:rFonts w:ascii="Cambria Math" w:hAnsi="Cambria Math" w:hint="eastAsia"/>
-                                          </w:rPr>
-                                          <m:t>Φ</m:t>
-                                        </m:r>
-                                        <m:d>
-                                          <m:dPr>
-                                            <m:ctrlPr>
-                                              <w:rPr>
-                                                <w:rFonts w:ascii="Cambria Math" w:hAnsi="Cambria Math"/>
-                                                <w:i/>
-                                              </w:rPr>
-                                            </m:ctrlPr>
-                                          </m:dPr>
-                                          <m:e>
-                                            <m:r>
-                                              <w:rPr>
-                                                <w:rFonts w:ascii="Cambria Math" w:hAnsi="Cambria Math"/>
-                                              </w:rPr>
-                                              <m:t>t</m:t>
-                                            </m:r>
-                                          </m:e>
-                                        </m:d>
-                                      </m:e>
-                                    </m:d>
-                                    <m:sSup>
-                                      <m:sSupPr>
-                                        <m:ctrlPr>
-                                          <w:rPr>
-                                            <w:rFonts w:ascii="Cambria Math" w:hAnsi="Cambria Math"/>
-                                          </w:rPr>
-                                        </m:ctrlPr>
-                                      </m:sSupPr>
-                                      <m:e>
-                                        <m:r>
-                                          <m:rPr>
-                                            <m:sty m:val="p"/>
-                                          </m:rPr>
-                                          <w:rPr>
-                                            <w:rFonts w:ascii="Cambria Math" w:hAnsi="Cambria Math" w:hint="eastAsia"/>
-                                          </w:rPr>
-                                          <m:t>Φ</m:t>
-                                        </m:r>
-                                        <m:ctrlPr>
-                                          <w:rPr>
-                                            <w:rFonts w:ascii="Cambria Math" w:hAnsi="Cambria Math" w:hint="eastAsia"/>
-                                          </w:rPr>
-                                        </m:ctrlPr>
-                                      </m:e>
-                                      <m:sup>
-                                        <m:r>
-                                          <m:rPr>
-                                            <m:sty m:val="p"/>
-                                          </m:rPr>
-                                          <w:rPr>
-                                            <w:rFonts w:ascii="Cambria Math" w:hAnsi="Cambria Math"/>
-                                          </w:rPr>
-                                          <m:t>'</m:t>
-                                        </m:r>
-                                      </m:sup>
-                                    </m:sSup>
-                                    <m:d>
-                                      <m:dPr>
-                                        <m:ctrlPr>
-                                          <w:rPr>
-                                            <w:rFonts w:ascii="Cambria Math" w:hAnsi="Cambria Math"/>
-                                            <w:i/>
-                                          </w:rPr>
-                                        </m:ctrlPr>
-                                      </m:dPr>
-                                      <m:e>
-                                        <m:r>
-                                          <w:rPr>
-                                            <w:rFonts w:ascii="Cambria Math" w:hAnsi="Cambria Math"/>
-                                          </w:rPr>
-                                          <m:t>t</m:t>
-                                        </m:r>
-                                      </m:e>
-                                    </m:d>
-                                    <m:ctrlPr>
-                                      <w:rPr>
-                                        <w:rFonts w:ascii="Cambria Math" w:hAnsi="Cambria Math"/>
-                                        <w:i/>
-                                      </w:rPr>
-                                    </m:ctrlPr>
-                                  </m:e>
-                                </m:d>
-                                <m:r>
-                                  <w:rPr>
-                                    <w:rFonts w:ascii="Cambria Math" w:hAnsi="Cambria Math"/>
-                                  </w:rPr>
-                                  <m:t xml:space="preserve"> ≈</m:t>
-                                </m:r>
-                                <m:func>
-                                  <m:funcPr>
-                                    <m:ctrlPr>
-                                      <w:rPr>
-                                        <w:rFonts w:ascii="Cambria Math" w:hAnsi="Cambria Math"/>
-                                        <w:i/>
-                                      </w:rPr>
-                                    </m:ctrlPr>
-                                  </m:funcPr>
-                                  <m:fName>
-                                    <m:r>
-                                      <m:rPr>
-                                        <m:sty m:val="p"/>
-                                      </m:rPr>
-                                      <w:rPr>
-                                        <w:rFonts w:ascii="Cambria Math" w:hAnsi="Cambria Math"/>
-                                      </w:rPr>
-                                      <m:t>exp</m:t>
-                                    </m:r>
-                                  </m:fName>
-                                  <m:e>
-                                    <m:d>
-                                      <m:dPr>
-                                        <m:ctrlPr>
-                                          <w:rPr>
-                                            <w:rFonts w:ascii="Cambria Math" w:hAnsi="Cambria Math"/>
-                                            <w:i/>
-                                          </w:rPr>
-                                        </m:ctrlPr>
-                                      </m:dPr>
-                                      <m:e>
-                                        <m:r>
-                                          <w:rPr>
-                                            <w:rFonts w:ascii="Cambria Math" w:hAnsi="Cambria Math"/>
-                                          </w:rPr>
-                                          <m:t>-c</m:t>
-                                        </m:r>
-                                        <m:func>
-                                          <m:funcPr>
-                                            <m:ctrlPr>
-                                              <w:rPr>
-                                                <w:rFonts w:ascii="Cambria Math" w:hAnsi="Cambria Math"/>
-                                                <w:i/>
-                                              </w:rPr>
-                                            </m:ctrlPr>
-                                          </m:funcPr>
-                                          <m:fName>
-                                            <m:r>
-                                              <w:rPr>
-                                                <w:rFonts w:ascii="Cambria Math" w:hAnsi="Cambria Math"/>
-                                              </w:rPr>
-                                              <m:t>exp</m:t>
-                                            </m:r>
-                                          </m:fName>
-                                          <m:e>
-                                            <m:d>
-                                              <m:dPr>
-                                                <m:begChr m:val="|"/>
-                                                <m:endChr m:val="|"/>
-                                                <m:ctrlPr>
-                                                  <w:rPr>
-                                                    <w:rFonts w:ascii="Cambria Math" w:hAnsi="Cambria Math"/>
-                                                    <w:i/>
-                                                  </w:rPr>
-                                                </m:ctrlPr>
-                                              </m:dPr>
-                                              <m:e>
-                                                <m:r>
-                                                  <w:rPr>
-                                                    <w:rFonts w:ascii="Cambria Math" w:hAnsi="Cambria Math"/>
-                                                  </w:rPr>
-                                                  <m:t>t</m:t>
-                                                </m:r>
-                                              </m:e>
-                                            </m:d>
-                                          </m:e>
-                                        </m:func>
-                                      </m:e>
-                                    </m:d>
-                                  </m:e>
-                                </m:func>
-                                <m:r>
-                                  <w:rPr>
-                                    <w:rFonts w:ascii="Cambria Math" w:hAnsi="Cambria Math"/>
-                                  </w:rPr>
-                                  <m:t xml:space="preserve">   </m:t>
-                                </m:r>
-                              </m:oMath>
-                            </m:oMathPara>
-                          </w:p>
-                          <w:p>
-                            <m:oMathPara>
-                              <m:oMath>
-                                <m:r>
-                                  <w:rPr>
-                                    <w:rFonts w:ascii="Cambria Math" w:hAnsi="Cambria Math"/>
-                                  </w:rPr>
-                                  <m:t xml:space="preserve"> |t|→</m:t>
-                                </m:r>
-                                <m:r>
-                                  <m:rPr>
-                                    <m:sty m:val="p"/>
-                                  </m:rPr>
-                                  <w:rPr>
-                                    <w:rFonts w:ascii="Cambria Math" w:hAnsi="Cambria Math" w:hint="eastAsia"/>
-                                  </w:rPr>
-                                  <m:t>∞</m:t>
-                                </m:r>
-                              </m:oMath>
-                            </m:oMathPara>
-                          </w:p>
-                          <w:p>
+                            <w:pPr>
+                              <w:rPr>
+                                <w:rFonts w:hint="eastAsia"/>
+                              </w:rPr>
+                            </w:pPr>
                             <w:r>
                               <w:rPr>
                                 <w:rFonts w:hint="eastAsia"/>
                               </w:rPr>
-                              <w:t>この性質が働いて</w:t>
-                            </w:r>
-                            <w:r>
-                              <w:t>、Nが比較的小さくても</w:t>
-                            </w:r>
-                            <w:r>
-                              <w:rPr>
-                                <w:rFonts w:hint="eastAsia"/>
-                              </w:rPr>
-                              <w:t>台形公式の計算によって</w:t>
-                            </w:r>
-                            <w:r>
-                              <w:rPr>
-                                <w:rFonts w:hint="eastAsia"/>
-                              </w:rPr>
-                              <w:t>精</w:t>
-                            </w:r>
-                            <w:r>
-                              <w:t>度がでているのではないかと考察した.</w:t>
+                              <w:t>※打ち切り幅の決め方について</w:t>
                             </w:r>
                           </w:p>
-                          <w:p/>
                           <w:p>
                             <w:r>
                               <w:rPr>
@@ -4611,19 +5462,7 @@
                               <w:rPr>
                                 <w:rFonts w:hint="eastAsia"/>
                               </w:rPr>
-                              <w:t>を変化させたときの二乗</w:t>
-                            </w:r>
-                            <w:r>
-                              <w:rPr>
-                                <w:rFonts w:hint="eastAsia"/>
-                              </w:rPr>
-                              <w:t>誤差</w:t>
-                            </w:r>
-                            <w:r>
-                              <w:rPr>
-                                <w:rFonts w:hint="eastAsia"/>
-                              </w:rPr>
-                              <w:t>のグラフで、</w:t>
+                              <w:t>を変化させたときの二乗誤差のグラフで、</w:t>
                             </w:r>
                             <w:r>
                               <w:t>N=4</w:t>
@@ -4636,6 +5475,17 @@
                             </w:r>
                             <w:r>
                               <w:t>.</w:t>
+                            </w:r>
+                          </w:p>
+                          <w:p>
+                            <w:r>
+                              <w:t>N</w:t>
+                            </w:r>
+                            <w:r>
+                              <w:rPr>
+                                <w:rFonts w:hint="eastAsia"/>
+                              </w:rPr>
+                              <w:t>を変化させる時の</w:t>
                             </w:r>
                             <w:r>
                               <w:rPr>
@@ -4682,7 +5532,7 @@
                 <v:stroke joinstyle="miter"/>
                 <v:path gradientshapeok="t" o:connecttype="rect"/>
               </v:shapetype>
-              <v:shape id="テキスト ボックス 9" o:spid="_x0000_s1027" type="#_x0000_t202" style="position:absolute;left:0;text-align:left;margin-left:231.1pt;margin-top:8.05pt;width:210.4pt;height:471.8pt;z-index:251660288;visibility:visible;mso-wrap-style:square;mso-width-percent:0;mso-height-percent:0;mso-wrap-distance-left:9pt;mso-wrap-distance-top:0;mso-wrap-distance-right:9pt;mso-wrap-distance-bottom:0;mso-position-horizontal:absolute;mso-position-horizontal-relative:text;mso-position-vertical:absolute;mso-position-vertical-relative:text;mso-width-percent:0;mso-height-percent:0;mso-width-relative:margin;mso-height-relative:margin;v-text-anchor:top" o:gfxdata="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" fillcolor="white [3201]" stroked="f" strokeweight=".5pt">
+              <v:shape id="テキスト ボックス 9" o:spid="_x0000_s1027" type="#_x0000_t202" style="position:absolute;left:0;text-align:left;margin-left:231.65pt;margin-top:7.85pt;width:210.4pt;height:379.3pt;z-index:251660288;visibility:visible;mso-wrap-style:square;mso-width-percent:0;mso-height-percent:0;mso-wrap-distance-left:9pt;mso-wrap-distance-top:0;mso-wrap-distance-right:9pt;mso-wrap-distance-bottom:0;mso-position-horizontal:absolute;mso-position-horizontal-relative:text;mso-position-vertical:absolute;mso-position-vertical-relative:text;mso-width-percent:0;mso-height-percent:0;mso-width-relative:margin;mso-height-relative:margin;v-text-anchor:top" o:gfxdata="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" fillcolor="white [3201]" stroked="f" strokeweight=".5pt">
                 <v:textbox>
                   <w:txbxContent>
                     <w:p>
@@ -4751,283 +5601,20 @@
                         <w:t>.</w:t>
                       </w:r>
                     </w:p>
+                    <w:p/>
                     <w:p>
-                      <m:oMathPara>
-                        <m:oMath>
-                          <m:r>
-                            <m:rPr>
-                              <m:sty m:val="p"/>
-                            </m:rPr>
-                            <w:rPr>
-                              <w:rFonts w:ascii="Cambria Math" w:hAnsi="Cambria Math"/>
-                            </w:rPr>
-                            <m:t xml:space="preserve"> </m:t>
-                          </m:r>
-                          <m:d>
-                            <m:dPr>
-                              <m:begChr m:val="|"/>
-                              <m:endChr m:val="|"/>
-                              <m:ctrlPr>
-                                <w:rPr>
-                                  <w:rFonts w:ascii="Cambria Math" w:hAnsi="Cambria Math"/>
-                                </w:rPr>
-                              </m:ctrlPr>
-                            </m:dPr>
-                            <m:e>
-                              <m:r>
-                                <m:rPr>
-                                  <m:sty m:val="p"/>
-                                </m:rPr>
-                                <w:rPr>
-                                  <w:rFonts w:ascii="Cambria Math" w:hAnsi="Cambria Math"/>
-                                </w:rPr>
-                                <m:t>f</m:t>
-                              </m:r>
-                              <m:d>
-                                <m:dPr>
-                                  <m:ctrlPr>
-                                    <w:rPr>
-                                      <w:rFonts w:ascii="Cambria Math" w:hAnsi="Cambria Math"/>
-                                      <w:i/>
-                                    </w:rPr>
-                                  </m:ctrlPr>
-                                </m:dPr>
-                                <m:e>
-                                  <m:r>
-                                    <m:rPr>
-                                      <m:sty m:val="p"/>
-                                    </m:rPr>
-                                    <w:rPr>
-                                      <w:rFonts w:ascii="Cambria Math" w:hAnsi="Cambria Math" w:hint="eastAsia"/>
-                                    </w:rPr>
-                                    <m:t>Φ</m:t>
-                                  </m:r>
-                                  <m:d>
-                                    <m:dPr>
-                                      <m:ctrlPr>
-                                        <w:rPr>
-                                          <w:rFonts w:ascii="Cambria Math" w:hAnsi="Cambria Math"/>
-                                          <w:i/>
-                                        </w:rPr>
-                                      </m:ctrlPr>
-                                    </m:dPr>
-                                    <m:e>
-                                      <m:r>
-                                        <w:rPr>
-                                          <w:rFonts w:ascii="Cambria Math" w:hAnsi="Cambria Math"/>
-                                        </w:rPr>
-                                        <m:t>t</m:t>
-                                      </m:r>
-                                    </m:e>
-                                  </m:d>
-                                </m:e>
-                              </m:d>
-                              <m:sSup>
-                                <m:sSupPr>
-                                  <m:ctrlPr>
-                                    <w:rPr>
-                                      <w:rFonts w:ascii="Cambria Math" w:hAnsi="Cambria Math"/>
-                                    </w:rPr>
-                                  </m:ctrlPr>
-                                </m:sSupPr>
-                                <m:e>
-                                  <m:r>
-                                    <m:rPr>
-                                      <m:sty m:val="p"/>
-                                    </m:rPr>
-                                    <w:rPr>
-                                      <w:rFonts w:ascii="Cambria Math" w:hAnsi="Cambria Math" w:hint="eastAsia"/>
-                                    </w:rPr>
-                                    <m:t>Φ</m:t>
-                                  </m:r>
-                                  <m:ctrlPr>
-                                    <w:rPr>
-                                      <w:rFonts w:ascii="Cambria Math" w:hAnsi="Cambria Math" w:hint="eastAsia"/>
-                                    </w:rPr>
-                                  </m:ctrlPr>
-                                </m:e>
-                                <m:sup>
-                                  <m:r>
-                                    <m:rPr>
-                                      <m:sty m:val="p"/>
-                                    </m:rPr>
-                                    <w:rPr>
-                                      <w:rFonts w:ascii="Cambria Math" w:hAnsi="Cambria Math"/>
-                                    </w:rPr>
-                                    <m:t>'</m:t>
-                                  </m:r>
-                                </m:sup>
-                              </m:sSup>
-                              <m:d>
-                                <m:dPr>
-                                  <m:ctrlPr>
-                                    <w:rPr>
-                                      <w:rFonts w:ascii="Cambria Math" w:hAnsi="Cambria Math"/>
-                                      <w:i/>
-                                    </w:rPr>
-                                  </m:ctrlPr>
-                                </m:dPr>
-                                <m:e>
-                                  <m:r>
-                                    <w:rPr>
-                                      <w:rFonts w:ascii="Cambria Math" w:hAnsi="Cambria Math"/>
-                                    </w:rPr>
-                                    <m:t>t</m:t>
-                                  </m:r>
-                                </m:e>
-                              </m:d>
-                              <m:ctrlPr>
-                                <w:rPr>
-                                  <w:rFonts w:ascii="Cambria Math" w:hAnsi="Cambria Math"/>
-                                  <w:i/>
-                                </w:rPr>
-                              </m:ctrlPr>
-                            </m:e>
-                          </m:d>
-                          <m:r>
-                            <w:rPr>
-                              <w:rFonts w:ascii="Cambria Math" w:hAnsi="Cambria Math"/>
-                            </w:rPr>
-                            <m:t xml:space="preserve"> ≈</m:t>
-                          </m:r>
-                          <m:func>
-                            <m:funcPr>
-                              <m:ctrlPr>
-                                <w:rPr>
-                                  <w:rFonts w:ascii="Cambria Math" w:hAnsi="Cambria Math"/>
-                                  <w:i/>
-                                </w:rPr>
-                              </m:ctrlPr>
-                            </m:funcPr>
-                            <m:fName>
-                              <m:r>
-                                <m:rPr>
-                                  <m:sty m:val="p"/>
-                                </m:rPr>
-                                <w:rPr>
-                                  <w:rFonts w:ascii="Cambria Math" w:hAnsi="Cambria Math"/>
-                                </w:rPr>
-                                <m:t>exp</m:t>
-                              </m:r>
-                            </m:fName>
-                            <m:e>
-                              <m:d>
-                                <m:dPr>
-                                  <m:ctrlPr>
-                                    <w:rPr>
-                                      <w:rFonts w:ascii="Cambria Math" w:hAnsi="Cambria Math"/>
-                                      <w:i/>
-                                    </w:rPr>
-                                  </m:ctrlPr>
-                                </m:dPr>
-                                <m:e>
-                                  <m:r>
-                                    <w:rPr>
-                                      <w:rFonts w:ascii="Cambria Math" w:hAnsi="Cambria Math"/>
-                                    </w:rPr>
-                                    <m:t>-c</m:t>
-                                  </m:r>
-                                  <m:func>
-                                    <m:funcPr>
-                                      <m:ctrlPr>
-                                        <w:rPr>
-                                          <w:rFonts w:ascii="Cambria Math" w:hAnsi="Cambria Math"/>
-                                          <w:i/>
-                                        </w:rPr>
-                                      </m:ctrlPr>
-                                    </m:funcPr>
-                                    <m:fName>
-                                      <m:r>
-                                        <w:rPr>
-                                          <w:rFonts w:ascii="Cambria Math" w:hAnsi="Cambria Math"/>
-                                        </w:rPr>
-                                        <m:t>exp</m:t>
-                                      </m:r>
-                                    </m:fName>
-                                    <m:e>
-                                      <m:d>
-                                        <m:dPr>
-                                          <m:begChr m:val="|"/>
-                                          <m:endChr m:val="|"/>
-                                          <m:ctrlPr>
-                                            <w:rPr>
-                                              <w:rFonts w:ascii="Cambria Math" w:hAnsi="Cambria Math"/>
-                                              <w:i/>
-                                            </w:rPr>
-                                          </m:ctrlPr>
-                                        </m:dPr>
-                                        <m:e>
-                                          <m:r>
-                                            <w:rPr>
-                                              <w:rFonts w:ascii="Cambria Math" w:hAnsi="Cambria Math"/>
-                                            </w:rPr>
-                                            <m:t>t</m:t>
-                                          </m:r>
-                                        </m:e>
-                                      </m:d>
-                                    </m:e>
-                                  </m:func>
-                                </m:e>
-                              </m:d>
-                            </m:e>
-                          </m:func>
-                          <m:r>
-                            <w:rPr>
-                              <w:rFonts w:ascii="Cambria Math" w:hAnsi="Cambria Math"/>
-                            </w:rPr>
-                            <m:t xml:space="preserve">   </m:t>
-                          </m:r>
-                        </m:oMath>
-                      </m:oMathPara>
-                    </w:p>
-                    <w:p>
-                      <m:oMathPara>
-                        <m:oMath>
-                          <m:r>
-                            <w:rPr>
-                              <w:rFonts w:ascii="Cambria Math" w:hAnsi="Cambria Math"/>
-                            </w:rPr>
-                            <m:t xml:space="preserve"> |t|→</m:t>
-                          </m:r>
-                          <m:r>
-                            <m:rPr>
-                              <m:sty m:val="p"/>
-                            </m:rPr>
-                            <w:rPr>
-                              <w:rFonts w:ascii="Cambria Math" w:hAnsi="Cambria Math" w:hint="eastAsia"/>
-                            </w:rPr>
-                            <m:t>∞</m:t>
-                          </m:r>
-                        </m:oMath>
-                      </m:oMathPara>
-                    </w:p>
-                    <w:p>
+                      <w:pPr>
+                        <w:rPr>
+                          <w:rFonts w:hint="eastAsia"/>
+                        </w:rPr>
+                      </w:pPr>
                       <w:r>
                         <w:rPr>
                           <w:rFonts w:hint="eastAsia"/>
                         </w:rPr>
-                        <w:t>この性質が働いて</w:t>
-                      </w:r>
-                      <w:r>
-                        <w:t>、Nが比較的小さくても</w:t>
-                      </w:r>
-                      <w:r>
-                        <w:rPr>
-                          <w:rFonts w:hint="eastAsia"/>
-                        </w:rPr>
-                        <w:t>台形公式の計算によって</w:t>
-                      </w:r>
-                      <w:r>
-                        <w:rPr>
-                          <w:rFonts w:hint="eastAsia"/>
-                        </w:rPr>
-                        <w:t>精</w:t>
-                      </w:r>
-                      <w:r>
-                        <w:t>度がでているのではないかと考察した.</w:t>
+                        <w:t>※打ち切り幅の決め方について</w:t>
                       </w:r>
                     </w:p>
-                    <w:p/>
                     <w:p>
                       <w:r>
                         <w:rPr>
@@ -5067,19 +5654,7 @@
                         <w:rPr>
                           <w:rFonts w:hint="eastAsia"/>
                         </w:rPr>
-                        <w:t>を変化させたときの二乗</w:t>
-                      </w:r>
-                      <w:r>
-                        <w:rPr>
-                          <w:rFonts w:hint="eastAsia"/>
-                        </w:rPr>
-                        <w:t>誤差</w:t>
-                      </w:r>
-                      <w:r>
-                        <w:rPr>
-                          <w:rFonts w:hint="eastAsia"/>
-                        </w:rPr>
-                        <w:t>のグラフで、</w:t>
+                        <w:t>を変化させたときの二乗誤差のグラフで、</w:t>
                       </w:r>
                       <w:r>
                         <w:t>N=4</w:t>
@@ -5092,6 +5667,17 @@
                       </w:r>
                       <w:r>
                         <w:t>.</w:t>
+                      </w:r>
+                    </w:p>
+                    <w:p>
+                      <w:r>
+                        <w:t>N</w:t>
+                      </w:r>
+                      <w:r>
+                        <w:rPr>
+                          <w:rFonts w:hint="eastAsia"/>
+                        </w:rPr>
+                        <w:t>を変化させる時の</w:t>
                       </w:r>
                       <w:r>
                         <w:rPr>
@@ -5346,12 +5932,53 @@
     <w:p/>
     <w:p/>
     <w:p/>
+    <w:p/>
+    <w:p/>
+    <w:p/>
+    <w:p/>
+    <w:p/>
+    <w:p/>
+    <w:p/>
+    <w:p/>
     <w:p>
-      <w:pPr>
-        <w:rPr>
-          <w:rFonts w:hint="eastAsia"/>
-        </w:rPr>
-      </w:pPr>
+      <w:r>
+        <w:rPr>
+          <w:rFonts w:hint="eastAsia"/>
+        </w:rPr>
+        <w:t>参考</w:t>
+      </w:r>
+    </w:p>
+    <w:p>
+      <w:hyperlink r:id="rId8" w:history="1">
+        <w:r>
+          <w:rPr>
+            <w:rStyle w:val="a8"/>
+          </w:rPr>
+          <w:t>http://www.kurims.kyoto-u.ac.jp/~kyodo/kokyuro</w:t>
+        </w:r>
+        <w:r>
+          <w:rPr>
+            <w:rStyle w:val="a8"/>
+          </w:rPr>
+          <w:t>k</w:t>
+        </w:r>
+        <w:r>
+          <w:rPr>
+            <w:rStyle w:val="a8"/>
+          </w:rPr>
+          <w:t>u/contents/pdf/1040-20.pdf</w:t>
+        </w:r>
+      </w:hyperlink>
+    </w:p>
+    <w:p>
+      <w:hyperlink r:id="rId9" w:history="1">
+        <w:r>
+          <w:rPr>
+            <w:rStyle w:val="a8"/>
+          </w:rPr>
+          <w:t>https://www.jstage.jst.go.jp/article/sugaku1947/50/3/50_3_248/_pdf</w:t>
+        </w:r>
+      </w:hyperlink>
     </w:p>
     <w:p>
       <w:pPr>
@@ -5359,10 +5986,1485 @@
           <w:rFonts w:hint="eastAsia"/>
         </w:rPr>
       </w:pPr>
+      <w:hyperlink r:id="rId10" w:history="1">
+        <w:r>
+          <w:rPr>
+            <w:rStyle w:val="a8"/>
+          </w:rPr>
+          <w:t>https://ja.wik</w:t>
+        </w:r>
+        <w:r>
+          <w:rPr>
+            <w:rStyle w:val="a8"/>
+          </w:rPr>
+          <w:t>i</w:t>
+        </w:r>
+        <w:r>
+          <w:rPr>
+            <w:rStyle w:val="a8"/>
+          </w:rPr>
+          <w:t>pedia.org/wiki/台形</w:t>
+        </w:r>
+        <w:r>
+          <w:rPr>
+            <w:rStyle w:val="a8"/>
+          </w:rPr>
+          <w:t>公</w:t>
+        </w:r>
+        <w:r>
+          <w:rPr>
+            <w:rStyle w:val="a8"/>
+          </w:rPr>
+          <w:t>式</w:t>
+        </w:r>
+      </w:hyperlink>
+    </w:p>
+    <w:p>
+      <w:r>
+        <w:rPr>
+          <w:rFonts w:hint="eastAsia"/>
+          <w:noProof/>
+        </w:rPr>
+        <w:lastRenderedPageBreak/>
+        <mc:AlternateContent>
+          <mc:Choice Requires="wps">
+            <w:drawing>
+              <wp:anchor distT="0" distB="0" distL="114300" distR="114300" simplePos="0" relativeHeight="251661312" behindDoc="0" locked="0" layoutInCell="1" allowOverlap="1">
+                <wp:simplePos x="0" y="0"/>
+                <wp:positionH relativeFrom="column">
+                  <wp:posOffset>-805815</wp:posOffset>
+                </wp:positionH>
+                <wp:positionV relativeFrom="paragraph">
+                  <wp:posOffset>195531</wp:posOffset>
+                </wp:positionV>
+                <wp:extent cx="6991057" cy="9165102"/>
+                <wp:effectExtent l="0" t="0" r="0" b="0"/>
+                <wp:wrapNone/>
+                <wp:docPr id="4" name="正方形/長方形 4"/>
+                <wp:cNvGraphicFramePr/>
+                <a:graphic xmlns:a="http://schemas.openxmlformats.org/drawingml/2006/main">
+                  <a:graphicData uri="http://schemas.microsoft.com/office/word/2010/wordprocessingShape">
+                    <wps:wsp>
+                      <wps:cNvSpPr/>
+                      <wps:spPr>
+                        <a:xfrm>
+                          <a:off x="0" y="0"/>
+                          <a:ext cx="6991057" cy="9165102"/>
+                        </a:xfrm>
+                        <a:prstGeom prst="rect">
+                          <a:avLst/>
+                        </a:prstGeom>
+                        <a:noFill/>
+                        <a:ln>
+                          <a:noFill/>
+                        </a:ln>
+                      </wps:spPr>
+                      <wps:style>
+                        <a:lnRef idx="2">
+                          <a:schemeClr val="accent1">
+                            <a:shade val="50000"/>
+                          </a:schemeClr>
+                        </a:lnRef>
+                        <a:fillRef idx="1">
+                          <a:schemeClr val="accent1"/>
+                        </a:fillRef>
+                        <a:effectRef idx="0">
+                          <a:schemeClr val="accent1"/>
+                        </a:effectRef>
+                        <a:fontRef idx="minor">
+                          <a:schemeClr val="lt1"/>
+                        </a:fontRef>
+                      </wps:style>
+                      <wps:txbx>
+                        <w:txbxContent>
+                          <w:p>
+                            <w:pPr>
+                              <w:jc w:val="center"/>
+                            </w:pPr>
+                            <w:r>
+                              <w:rPr>
+                                <w:rFonts w:hint="eastAsia"/>
+                                <w:noProof/>
+                              </w:rPr>
+                              <w:drawing>
+                                <wp:inline distT="0" distB="0" distL="0" distR="0" wp14:anchorId="5829F0CA" wp14:editId="5C075B22">
+                                  <wp:extent cx="6775338" cy="9191625"/>
+                                  <wp:effectExtent l="0" t="0" r="0" b="3175"/>
+                                  <wp:docPr id="3" name="図 3"/>
+                                  <wp:cNvGraphicFramePr>
+                                    <a:graphicFrameLocks xmlns:a="http://schemas.openxmlformats.org/drawingml/2006/main" noChangeAspect="1"/>
+                                  </wp:cNvGraphicFramePr>
+                                  <a:graphic xmlns:a="http://schemas.openxmlformats.org/drawingml/2006/main">
+                                    <a:graphicData uri="http://schemas.openxmlformats.org/drawingml/2006/picture">
+                                      <pic:pic xmlns:pic="http://schemas.openxmlformats.org/drawingml/2006/picture">
+                                        <pic:nvPicPr>
+                                          <pic:cNvPr id="3" name="IMG_1443.jpg"/>
+                                          <pic:cNvPicPr/>
+                                        </pic:nvPicPr>
+                                        <pic:blipFill>
+                                          <a:blip r:embed="rId11">
+                                            <a:extLst>
+                                              <a:ext uri="{28A0092B-C50C-407E-A947-70E740481C1C}">
+                                                <a14:useLocalDpi xmlns:a14="http://schemas.microsoft.com/office/drawing/2010/main" val="0"/>
+                                              </a:ext>
+                                            </a:extLst>
+                                          </a:blip>
+                                          <a:stretch>
+                                            <a:fillRect/>
+                                          </a:stretch>
+                                        </pic:blipFill>
+                                        <pic:spPr>
+                                          <a:xfrm>
+                                            <a:off x="0" y="0"/>
+                                            <a:ext cx="6933715" cy="9406484"/>
+                                          </a:xfrm>
+                                          <a:prstGeom prst="rect">
+                                            <a:avLst/>
+                                          </a:prstGeom>
+                                        </pic:spPr>
+                                      </pic:pic>
+                                    </a:graphicData>
+                                  </a:graphic>
+                                </wp:inline>
+                              </w:drawing>
+                            </w:r>
+                          </w:p>
+                        </w:txbxContent>
+                      </wps:txbx>
+                      <wps:bodyPr rot="0" spcFirstLastPara="0" vertOverflow="overflow" horzOverflow="overflow" vert="horz" wrap="square" lIns="91440" tIns="45720" rIns="91440" bIns="45720" numCol="1" spcCol="0" rtlCol="0" fromWordArt="0" anchor="ctr" anchorCtr="0" forceAA="0" compatLnSpc="1">
+                        <a:prstTxWarp prst="textNoShape">
+                          <a:avLst/>
+                        </a:prstTxWarp>
+                        <a:noAutofit/>
+                      </wps:bodyPr>
+                    </wps:wsp>
+                  </a:graphicData>
+                </a:graphic>
+                <wp14:sizeRelH relativeFrom="margin">
+                  <wp14:pctWidth>0</wp14:pctWidth>
+                </wp14:sizeRelH>
+                <wp14:sizeRelV relativeFrom="margin">
+                  <wp14:pctHeight>0</wp14:pctHeight>
+                </wp14:sizeRelV>
+              </wp:anchor>
+            </w:drawing>
+          </mc:Choice>
+          <mc:Fallback>
+            <w:pict>
+              <v:rect id="正方形/長方形 4" o:spid="_x0000_s1029" style="position:absolute;left:0;text-align:left;margin-left:-63.45pt;margin-top:15.4pt;width:550.5pt;height:721.65pt;z-index:251661312;visibility:visible;mso-wrap-style:square;mso-width-percent:0;mso-height-percent:0;mso-wrap-distance-left:9pt;mso-wrap-distance-top:0;mso-wrap-distance-right:9pt;mso-wrap-distance-bottom:0;mso-position-horizontal:absolute;mso-position-horizontal-relative:text;mso-position-vertical:absolute;mso-position-vertical-relative:text;mso-width-percent:0;mso-height-percent:0;mso-width-relative:margin;mso-height-relative:margin;v-text-anchor:middle" o:gfxdata="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" filled="f" stroked="f" strokeweight="1pt">
+                <v:textbox>
+                  <w:txbxContent>
+                    <w:p>
+                      <w:pPr>
+                        <w:jc w:val="center"/>
+                      </w:pPr>
+                      <w:r>
+                        <w:rPr>
+                          <w:rFonts w:hint="eastAsia"/>
+                          <w:noProof/>
+                        </w:rPr>
+                        <w:drawing>
+                          <wp:inline distT="0" distB="0" distL="0" distR="0" wp14:anchorId="5829F0CA" wp14:editId="5C075B22">
+                            <wp:extent cx="6775338" cy="9191625"/>
+                            <wp:effectExtent l="0" t="0" r="0" b="3175"/>
+                            <wp:docPr id="3" name="図 3"/>
+                            <wp:cNvGraphicFramePr>
+                              <a:graphicFrameLocks xmlns:a="http://schemas.openxmlformats.org/drawingml/2006/main" noChangeAspect="1"/>
+                            </wp:cNvGraphicFramePr>
+                            <a:graphic xmlns:a="http://schemas.openxmlformats.org/drawingml/2006/main">
+                              <a:graphicData uri="http://schemas.openxmlformats.org/drawingml/2006/picture">
+                                <pic:pic xmlns:pic="http://schemas.openxmlformats.org/drawingml/2006/picture">
+                                  <pic:nvPicPr>
+                                    <pic:cNvPr id="3" name="IMG_1443.jpg"/>
+                                    <pic:cNvPicPr/>
+                                  </pic:nvPicPr>
+                                  <pic:blipFill>
+                                    <a:blip r:embed="rId11">
+                                      <a:extLst>
+                                        <a:ext uri="{28A0092B-C50C-407E-A947-70E740481C1C}">
+                                          <a14:useLocalDpi xmlns:a14="http://schemas.microsoft.com/office/drawing/2010/main" val="0"/>
+                                        </a:ext>
+                                      </a:extLst>
+                                    </a:blip>
+                                    <a:stretch>
+                                      <a:fillRect/>
+                                    </a:stretch>
+                                  </pic:blipFill>
+                                  <pic:spPr>
+                                    <a:xfrm>
+                                      <a:off x="0" y="0"/>
+                                      <a:ext cx="6933715" cy="9406484"/>
+                                    </a:xfrm>
+                                    <a:prstGeom prst="rect">
+                                      <a:avLst/>
+                                    </a:prstGeom>
+                                  </pic:spPr>
+                                </pic:pic>
+                              </a:graphicData>
+                            </a:graphic>
+                          </wp:inline>
+                        </w:drawing>
+                      </w:r>
+                    </w:p>
+                  </w:txbxContent>
+                </v:textbox>
+              </v:rect>
+            </w:pict>
+          </mc:Fallback>
+        </mc:AlternateContent>
+      </w:r>
+      <w:r>
+        <w:rPr>
+          <w:rFonts w:hint="eastAsia"/>
+        </w:rPr>
+        <w:t>問２</w:t>
+      </w:r>
+    </w:p>
+    <w:p/>
+    <w:p/>
+    <w:p/>
+    <w:p/>
+    <w:p/>
+    <w:p/>
+    <w:p/>
+    <w:p/>
+    <w:p/>
+    <w:p/>
+    <w:p/>
+    <w:p/>
+    <w:p/>
+    <w:p/>
+    <w:p/>
+    <w:p/>
+    <w:p/>
+    <w:p/>
+    <w:p/>
+    <w:p/>
+    <w:p/>
+    <w:p/>
+    <w:p/>
+    <w:p/>
+    <w:p/>
+    <w:p/>
+    <w:p/>
+    <w:p/>
+    <w:p/>
+    <w:p/>
+    <w:p/>
+    <w:p/>
+    <w:p/>
+    <w:p/>
+    <w:p/>
+    <w:p>
+      <w:r>
+        <w:rPr>
+          <w:rFonts w:hint="eastAsia"/>
+          <w:noProof/>
+        </w:rPr>
+        <w:lastRenderedPageBreak/>
+        <mc:AlternateContent>
+          <mc:Choice Requires="wps">
+            <w:drawing>
+              <wp:anchor distT="0" distB="0" distL="114300" distR="114300" simplePos="0" relativeHeight="251664384" behindDoc="0" locked="0" layoutInCell="1" allowOverlap="1" wp14:anchorId="5C971FF4" wp14:editId="2CB1AEE8">
+                <wp:simplePos x="0" y="0"/>
+                <wp:positionH relativeFrom="column">
+                  <wp:posOffset>-1007946</wp:posOffset>
+                </wp:positionH>
+                <wp:positionV relativeFrom="paragraph">
+                  <wp:posOffset>38936</wp:posOffset>
+                </wp:positionV>
+                <wp:extent cx="7350627" cy="3753852"/>
+                <wp:effectExtent l="0" t="0" r="0" b="0"/>
+                <wp:wrapNone/>
+                <wp:docPr id="11" name="正方形/長方形 11"/>
+                <wp:cNvGraphicFramePr/>
+                <a:graphic xmlns:a="http://schemas.openxmlformats.org/drawingml/2006/main">
+                  <a:graphicData uri="http://schemas.microsoft.com/office/word/2010/wordprocessingShape">
+                    <wps:wsp>
+                      <wps:cNvSpPr/>
+                      <wps:spPr>
+                        <a:xfrm>
+                          <a:off x="0" y="0"/>
+                          <a:ext cx="7350627" cy="3753852"/>
+                        </a:xfrm>
+                        <a:prstGeom prst="rect">
+                          <a:avLst/>
+                        </a:prstGeom>
+                        <a:noFill/>
+                        <a:ln>
+                          <a:noFill/>
+                        </a:ln>
+                      </wps:spPr>
+                      <wps:style>
+                        <a:lnRef idx="2">
+                          <a:schemeClr val="accent1">
+                            <a:shade val="50000"/>
+                          </a:schemeClr>
+                        </a:lnRef>
+                        <a:fillRef idx="1">
+                          <a:schemeClr val="accent1"/>
+                        </a:fillRef>
+                        <a:effectRef idx="0">
+                          <a:schemeClr val="accent1"/>
+                        </a:effectRef>
+                        <a:fontRef idx="minor">
+                          <a:schemeClr val="lt1"/>
+                        </a:fontRef>
+                      </wps:style>
+                      <wps:txbx>
+                        <w:txbxContent>
+                          <w:p>
+                            <w:pPr>
+                              <w:jc w:val="center"/>
+                            </w:pPr>
+                            <w:r>
+                              <w:rPr>
+                                <w:noProof/>
+                              </w:rPr>
+                              <w:drawing>
+                                <wp:inline distT="0" distB="0" distL="0" distR="0" wp14:anchorId="0CFF6921" wp14:editId="3D70DB19">
+                                  <wp:extent cx="6828938" cy="3464728"/>
+                                  <wp:effectExtent l="0" t="0" r="3810" b="2540"/>
+                                  <wp:docPr id="15" name="図 15"/>
+                                  <wp:cNvGraphicFramePr>
+                                    <a:graphicFrameLocks xmlns:a="http://schemas.openxmlformats.org/drawingml/2006/main" noChangeAspect="1"/>
+                                  </wp:cNvGraphicFramePr>
+                                  <a:graphic xmlns:a="http://schemas.openxmlformats.org/drawingml/2006/main">
+                                    <a:graphicData uri="http://schemas.openxmlformats.org/drawingml/2006/picture">
+                                      <pic:pic xmlns:pic="http://schemas.openxmlformats.org/drawingml/2006/picture">
+                                        <pic:nvPicPr>
+                                          <pic:cNvPr id="10" name="IMG_1445.jpg"/>
+                                          <pic:cNvPicPr/>
+                                        </pic:nvPicPr>
+                                        <pic:blipFill>
+                                          <a:blip r:embed="rId12">
+                                            <a:extLst>
+                                              <a:ext uri="{28A0092B-C50C-407E-A947-70E740481C1C}">
+                                                <a14:useLocalDpi xmlns:a14="http://schemas.microsoft.com/office/drawing/2010/main" val="0"/>
+                                              </a:ext>
+                                            </a:extLst>
+                                          </a:blip>
+                                          <a:stretch>
+                                            <a:fillRect/>
+                                          </a:stretch>
+                                        </pic:blipFill>
+                                        <pic:spPr>
+                                          <a:xfrm>
+                                            <a:off x="0" y="0"/>
+                                            <a:ext cx="6900126" cy="3500846"/>
+                                          </a:xfrm>
+                                          <a:prstGeom prst="rect">
+                                            <a:avLst/>
+                                          </a:prstGeom>
+                                        </pic:spPr>
+                                      </pic:pic>
+                                    </a:graphicData>
+                                  </a:graphic>
+                                </wp:inline>
+                              </w:drawing>
+                            </w:r>
+                          </w:p>
+                        </w:txbxContent>
+                      </wps:txbx>
+                      <wps:bodyPr rot="0" spcFirstLastPara="0" vertOverflow="overflow" horzOverflow="overflow" vert="horz" wrap="square" lIns="91440" tIns="45720" rIns="91440" bIns="45720" numCol="1" spcCol="0" rtlCol="0" fromWordArt="0" anchor="ctr" anchorCtr="0" forceAA="0" compatLnSpc="1">
+                        <a:prstTxWarp prst="textNoShape">
+                          <a:avLst/>
+                        </a:prstTxWarp>
+                        <a:noAutofit/>
+                      </wps:bodyPr>
+                    </wps:wsp>
+                  </a:graphicData>
+                </a:graphic>
+                <wp14:sizeRelH relativeFrom="margin">
+                  <wp14:pctWidth>0</wp14:pctWidth>
+                </wp14:sizeRelH>
+                <wp14:sizeRelV relativeFrom="margin">
+                  <wp14:pctHeight>0</wp14:pctHeight>
+                </wp14:sizeRelV>
+              </wp:anchor>
+            </w:drawing>
+          </mc:Choice>
+          <mc:Fallback>
+            <w:pict>
+              <v:rect w14:anchorId="5C971FF4" id="正方形/長方形 11" o:spid="_x0000_s1030" style="position:absolute;left:0;text-align:left;margin-left:-79.35pt;margin-top:3.05pt;width:578.8pt;height:295.6pt;z-index:251664384;visibility:visible;mso-wrap-style:square;mso-width-percent:0;mso-height-percent:0;mso-wrap-distance-left:9pt;mso-wrap-distance-top:0;mso-wrap-distance-right:9pt;mso-wrap-distance-bottom:0;mso-position-horizontal:absolute;mso-position-horizontal-relative:text;mso-position-vertical:absolute;mso-position-vertical-relative:text;mso-width-percent:0;mso-height-percent:0;mso-width-relative:margin;mso-height-relative:margin;v-text-anchor:middle" o:gfxdata="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" filled="f" stroked="f" strokeweight="1pt">
+                <v:textbox>
+                  <w:txbxContent>
+                    <w:p>
+                      <w:pPr>
+                        <w:jc w:val="center"/>
+                      </w:pPr>
+                      <w:r>
+                        <w:rPr>
+                          <w:noProof/>
+                        </w:rPr>
+                        <w:drawing>
+                          <wp:inline distT="0" distB="0" distL="0" distR="0" wp14:anchorId="0CFF6921" wp14:editId="3D70DB19">
+                            <wp:extent cx="6828938" cy="3464728"/>
+                            <wp:effectExtent l="0" t="0" r="3810" b="2540"/>
+                            <wp:docPr id="15" name="図 15"/>
+                            <wp:cNvGraphicFramePr>
+                              <a:graphicFrameLocks xmlns:a="http://schemas.openxmlformats.org/drawingml/2006/main" noChangeAspect="1"/>
+                            </wp:cNvGraphicFramePr>
+                            <a:graphic xmlns:a="http://schemas.openxmlformats.org/drawingml/2006/main">
+                              <a:graphicData uri="http://schemas.openxmlformats.org/drawingml/2006/picture">
+                                <pic:pic xmlns:pic="http://schemas.openxmlformats.org/drawingml/2006/picture">
+                                  <pic:nvPicPr>
+                                    <pic:cNvPr id="10" name="IMG_1445.jpg"/>
+                                    <pic:cNvPicPr/>
+                                  </pic:nvPicPr>
+                                  <pic:blipFill>
+                                    <a:blip r:embed="rId12">
+                                      <a:extLst>
+                                        <a:ext uri="{28A0092B-C50C-407E-A947-70E740481C1C}">
+                                          <a14:useLocalDpi xmlns:a14="http://schemas.microsoft.com/office/drawing/2010/main" val="0"/>
+                                        </a:ext>
+                                      </a:extLst>
+                                    </a:blip>
+                                    <a:stretch>
+                                      <a:fillRect/>
+                                    </a:stretch>
+                                  </pic:blipFill>
+                                  <pic:spPr>
+                                    <a:xfrm>
+                                      <a:off x="0" y="0"/>
+                                      <a:ext cx="6900126" cy="3500846"/>
+                                    </a:xfrm>
+                                    <a:prstGeom prst="rect">
+                                      <a:avLst/>
+                                    </a:prstGeom>
+                                  </pic:spPr>
+                                </pic:pic>
+                              </a:graphicData>
+                            </a:graphic>
+                          </wp:inline>
+                        </w:drawing>
+                      </w:r>
+                    </w:p>
+                  </w:txbxContent>
+                </v:textbox>
+              </v:rect>
+            </w:pict>
+          </mc:Fallback>
+        </mc:AlternateContent>
+      </w:r>
+    </w:p>
+    <w:p/>
+    <w:p/>
+    <w:p/>
+    <w:p/>
+    <w:p/>
+    <w:p/>
+    <w:p/>
+    <w:p/>
+    <w:p/>
+    <w:p/>
+    <w:p/>
+    <w:p/>
+    <w:p/>
+    <w:p/>
+    <w:p/>
+    <w:p/>
+    <w:p>
+      <w:pPr>
+        <w:rPr>
+          <w:rFonts w:hint="eastAsia"/>
+        </w:rPr>
+      </w:pPr>
+      <w:r>
+        <w:rPr>
+          <w:rFonts w:hint="eastAsia"/>
+          <w:noProof/>
+        </w:rPr>
+        <mc:AlternateContent>
+          <mc:Choice Requires="wps">
+            <w:drawing>
+              <wp:anchor distT="0" distB="0" distL="114300" distR="114300" simplePos="0" relativeHeight="251662336" behindDoc="0" locked="0" layoutInCell="1" allowOverlap="1">
+                <wp:simplePos x="0" y="0"/>
+                <wp:positionH relativeFrom="column">
+                  <wp:posOffset>-833950</wp:posOffset>
+                </wp:positionH>
+                <wp:positionV relativeFrom="paragraph">
+                  <wp:posOffset>213115</wp:posOffset>
+                </wp:positionV>
+                <wp:extent cx="7180840" cy="3678701"/>
+                <wp:effectExtent l="0" t="0" r="0" b="0"/>
+                <wp:wrapNone/>
+                <wp:docPr id="7" name="正方形/長方形 7"/>
+                <wp:cNvGraphicFramePr/>
+                <a:graphic xmlns:a="http://schemas.openxmlformats.org/drawingml/2006/main">
+                  <a:graphicData uri="http://schemas.microsoft.com/office/word/2010/wordprocessingShape">
+                    <wps:wsp>
+                      <wps:cNvSpPr/>
+                      <wps:spPr>
+                        <a:xfrm>
+                          <a:off x="0" y="0"/>
+                          <a:ext cx="7180840" cy="3678701"/>
+                        </a:xfrm>
+                        <a:prstGeom prst="rect">
+                          <a:avLst/>
+                        </a:prstGeom>
+                        <a:noFill/>
+                        <a:ln>
+                          <a:noFill/>
+                        </a:ln>
+                      </wps:spPr>
+                      <wps:style>
+                        <a:lnRef idx="2">
+                          <a:schemeClr val="accent1">
+                            <a:shade val="50000"/>
+                          </a:schemeClr>
+                        </a:lnRef>
+                        <a:fillRef idx="1">
+                          <a:schemeClr val="accent1"/>
+                        </a:fillRef>
+                        <a:effectRef idx="0">
+                          <a:schemeClr val="accent1"/>
+                        </a:effectRef>
+                        <a:fontRef idx="minor">
+                          <a:schemeClr val="lt1"/>
+                        </a:fontRef>
+                      </wps:style>
+                      <wps:txbx>
+                        <w:txbxContent>
+                          <w:p>
+                            <w:pPr>
+                              <w:jc w:val="center"/>
+                            </w:pPr>
+                            <w:r>
+                              <w:rPr>
+                                <w:noProof/>
+                              </w:rPr>
+                              <w:drawing>
+                                <wp:inline distT="0" distB="0" distL="0" distR="0">
+                                  <wp:extent cx="7029052" cy="3446584"/>
+                                  <wp:effectExtent l="0" t="0" r="0" b="0"/>
+                                  <wp:docPr id="16" name="図 16"/>
+                                  <wp:cNvGraphicFramePr>
+                                    <a:graphicFrameLocks xmlns:a="http://schemas.openxmlformats.org/drawingml/2006/main" noChangeAspect="1"/>
+                                  </wp:cNvGraphicFramePr>
+                                  <a:graphic xmlns:a="http://schemas.openxmlformats.org/drawingml/2006/main">
+                                    <a:graphicData uri="http://schemas.openxmlformats.org/drawingml/2006/picture">
+                                      <pic:pic xmlns:pic="http://schemas.openxmlformats.org/drawingml/2006/picture">
+                                        <pic:nvPicPr>
+                                          <pic:cNvPr id="10" name="IMG_1445.jpg"/>
+                                          <pic:cNvPicPr/>
+                                        </pic:nvPicPr>
+                                        <pic:blipFill>
+                                          <a:blip r:embed="rId13">
+                                            <a:extLst>
+                                              <a:ext uri="{28A0092B-C50C-407E-A947-70E740481C1C}">
+                                                <a14:useLocalDpi xmlns:a14="http://schemas.microsoft.com/office/drawing/2010/main" val="0"/>
+                                              </a:ext>
+                                            </a:extLst>
+                                          </a:blip>
+                                          <a:stretch>
+                                            <a:fillRect/>
+                                          </a:stretch>
+                                        </pic:blipFill>
+                                        <pic:spPr>
+                                          <a:xfrm>
+                                            <a:off x="0" y="0"/>
+                                            <a:ext cx="7083098" cy="3473084"/>
+                                          </a:xfrm>
+                                          <a:prstGeom prst="rect">
+                                            <a:avLst/>
+                                          </a:prstGeom>
+                                        </pic:spPr>
+                                      </pic:pic>
+                                    </a:graphicData>
+                                  </a:graphic>
+                                </wp:inline>
+                              </w:drawing>
+                            </w:r>
+                          </w:p>
+                        </w:txbxContent>
+                      </wps:txbx>
+                      <wps:bodyPr rot="0" spcFirstLastPara="0" vertOverflow="overflow" horzOverflow="overflow" vert="horz" wrap="square" lIns="91440" tIns="45720" rIns="91440" bIns="45720" numCol="1" spcCol="0" rtlCol="0" fromWordArt="0" anchor="ctr" anchorCtr="0" forceAA="0" compatLnSpc="1">
+                        <a:prstTxWarp prst="textNoShape">
+                          <a:avLst/>
+                        </a:prstTxWarp>
+                        <a:noAutofit/>
+                      </wps:bodyPr>
+                    </wps:wsp>
+                  </a:graphicData>
+                </a:graphic>
+                <wp14:sizeRelH relativeFrom="margin">
+                  <wp14:pctWidth>0</wp14:pctWidth>
+                </wp14:sizeRelH>
+                <wp14:sizeRelV relativeFrom="margin">
+                  <wp14:pctHeight>0</wp14:pctHeight>
+                </wp14:sizeRelV>
+              </wp:anchor>
+            </w:drawing>
+          </mc:Choice>
+          <mc:Fallback>
+            <w:pict>
+              <v:rect id="正方形/長方形 7" o:spid="_x0000_s1031" style="position:absolute;left:0;text-align:left;margin-left:-65.65pt;margin-top:16.8pt;width:565.4pt;height:289.65pt;z-index:251662336;visibility:visible;mso-wrap-style:square;mso-width-percent:0;mso-height-percent:0;mso-wrap-distance-left:9pt;mso-wrap-distance-top:0;mso-wrap-distance-right:9pt;mso-wrap-distance-bottom:0;mso-position-horizontal:absolute;mso-position-horizontal-relative:text;mso-position-vertical:absolute;mso-position-vertical-relative:text;mso-width-percent:0;mso-height-percent:0;mso-width-relative:margin;mso-height-relative:margin;v-text-anchor:middle" o:gfxdata="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" filled="f" stroked="f" strokeweight="1pt">
+                <v:textbox>
+                  <w:txbxContent>
+                    <w:p>
+                      <w:pPr>
+                        <w:jc w:val="center"/>
+                      </w:pPr>
+                      <w:r>
+                        <w:rPr>
+                          <w:noProof/>
+                        </w:rPr>
+                        <w:drawing>
+                          <wp:inline distT="0" distB="0" distL="0" distR="0">
+                            <wp:extent cx="7029052" cy="3446584"/>
+                            <wp:effectExtent l="0" t="0" r="0" b="0"/>
+                            <wp:docPr id="16" name="図 16"/>
+                            <wp:cNvGraphicFramePr>
+                              <a:graphicFrameLocks xmlns:a="http://schemas.openxmlformats.org/drawingml/2006/main" noChangeAspect="1"/>
+                            </wp:cNvGraphicFramePr>
+                            <a:graphic xmlns:a="http://schemas.openxmlformats.org/drawingml/2006/main">
+                              <a:graphicData uri="http://schemas.openxmlformats.org/drawingml/2006/picture">
+                                <pic:pic xmlns:pic="http://schemas.openxmlformats.org/drawingml/2006/picture">
+                                  <pic:nvPicPr>
+                                    <pic:cNvPr id="10" name="IMG_1445.jpg"/>
+                                    <pic:cNvPicPr/>
+                                  </pic:nvPicPr>
+                                  <pic:blipFill>
+                                    <a:blip r:embed="rId13">
+                                      <a:extLst>
+                                        <a:ext uri="{28A0092B-C50C-407E-A947-70E740481C1C}">
+                                          <a14:useLocalDpi xmlns:a14="http://schemas.microsoft.com/office/drawing/2010/main" val="0"/>
+                                        </a:ext>
+                                      </a:extLst>
+                                    </a:blip>
+                                    <a:stretch>
+                                      <a:fillRect/>
+                                    </a:stretch>
+                                  </pic:blipFill>
+                                  <pic:spPr>
+                                    <a:xfrm>
+                                      <a:off x="0" y="0"/>
+                                      <a:ext cx="7083098" cy="3473084"/>
+                                    </a:xfrm>
+                                    <a:prstGeom prst="rect">
+                                      <a:avLst/>
+                                    </a:prstGeom>
+                                  </pic:spPr>
+                                </pic:pic>
+                              </a:graphicData>
+                            </a:graphic>
+                          </wp:inline>
+                        </w:drawing>
+                      </w:r>
+                    </w:p>
+                  </w:txbxContent>
+                </v:textbox>
+              </v:rect>
+            </w:pict>
+          </mc:Fallback>
+        </mc:AlternateContent>
+      </w:r>
+      <w:r>
+        <w:rPr>
+          <w:rFonts w:hint="eastAsia"/>
+        </w:rPr>
+        <w:t>問３</w:t>
+      </w:r>
+    </w:p>
+    <w:p/>
+    <w:p/>
+    <w:p/>
+    <w:p/>
+    <w:p/>
+    <w:p/>
+    <w:p/>
+    <w:p/>
+    <w:p/>
+    <w:p/>
+    <w:p/>
+    <w:p/>
+    <w:p/>
+    <w:p/>
+    <w:p/>
+    <w:p/>
+    <w:p/>
+    <w:p/>
+    <w:p>
+      <w:pPr>
+        <w:rPr>
+          <w:rFonts w:hint="eastAsia"/>
+        </w:rPr>
+      </w:pPr>
+      <w:r>
+        <w:rPr>
+          <w:rFonts w:hint="eastAsia"/>
+          <w:noProof/>
+        </w:rPr>
+        <w:lastRenderedPageBreak/>
+        <mc:AlternateContent>
+          <mc:Choice Requires="wps">
+            <w:drawing>
+              <wp:anchor distT="0" distB="0" distL="114300" distR="114300" simplePos="0" relativeHeight="251657214" behindDoc="0" locked="0" layoutInCell="1" allowOverlap="1" wp14:anchorId="3F7D0F7A" wp14:editId="3BC79B87">
+                <wp:simplePos x="0" y="0"/>
+                <wp:positionH relativeFrom="column">
+                  <wp:posOffset>-1262282</wp:posOffset>
+                </wp:positionH>
+                <wp:positionV relativeFrom="paragraph">
+                  <wp:posOffset>322140</wp:posOffset>
+                </wp:positionV>
+                <wp:extent cx="3474720" cy="2707640"/>
+                <wp:effectExtent l="0" t="0" r="0" b="0"/>
+                <wp:wrapNone/>
+                <wp:docPr id="21" name="正方形/長方形 21"/>
+                <wp:cNvGraphicFramePr/>
+                <a:graphic xmlns:a="http://schemas.openxmlformats.org/drawingml/2006/main">
+                  <a:graphicData uri="http://schemas.microsoft.com/office/word/2010/wordprocessingShape">
+                    <wps:wsp>
+                      <wps:cNvSpPr/>
+                      <wps:spPr>
+                        <a:xfrm>
+                          <a:off x="0" y="0"/>
+                          <a:ext cx="3474720" cy="2707640"/>
+                        </a:xfrm>
+                        <a:prstGeom prst="rect">
+                          <a:avLst/>
+                        </a:prstGeom>
+                        <a:noFill/>
+                        <a:ln>
+                          <a:noFill/>
+                        </a:ln>
+                      </wps:spPr>
+                      <wps:style>
+                        <a:lnRef idx="2">
+                          <a:schemeClr val="accent1">
+                            <a:shade val="50000"/>
+                          </a:schemeClr>
+                        </a:lnRef>
+                        <a:fillRef idx="1">
+                          <a:schemeClr val="accent1"/>
+                        </a:fillRef>
+                        <a:effectRef idx="0">
+                          <a:schemeClr val="accent1"/>
+                        </a:effectRef>
+                        <a:fontRef idx="minor">
+                          <a:schemeClr val="lt1"/>
+                        </a:fontRef>
+                      </wps:style>
+                      <wps:txbx>
+                        <w:txbxContent>
+                          <w:p>
+                            <w:pPr>
+                              <w:jc w:val="center"/>
+                              <w:rPr>
+                                <w:rFonts w:hint="eastAsia"/>
+                              </w:rPr>
+                            </w:pPr>
+                            <w:r>
+                              <w:rPr>
+                                <w:rFonts w:hint="eastAsia"/>
+                                <w:noProof/>
+                              </w:rPr>
+                              <w:drawing>
+                                <wp:inline distT="0" distB="0" distL="0" distR="0" wp14:anchorId="09F53BD0" wp14:editId="200451A3">
+                                  <wp:extent cx="2533340" cy="2533340"/>
+                                  <wp:effectExtent l="0" t="0" r="0" b="0"/>
+                                  <wp:docPr id="30" name="図 30"/>
+                                  <wp:cNvGraphicFramePr>
+                                    <a:graphicFrameLocks xmlns:a="http://schemas.openxmlformats.org/drawingml/2006/main" noChangeAspect="1"/>
+                                  </wp:cNvGraphicFramePr>
+                                  <a:graphic xmlns:a="http://schemas.openxmlformats.org/drawingml/2006/main">
+                                    <a:graphicData uri="http://schemas.openxmlformats.org/drawingml/2006/picture">
+                                      <pic:pic xmlns:pic="http://schemas.openxmlformats.org/drawingml/2006/picture">
+                                        <pic:nvPicPr>
+                                          <pic:cNvPr id="20" name="SympleticEuler.png"/>
+                                          <pic:cNvPicPr/>
+                                        </pic:nvPicPr>
+                                        <pic:blipFill>
+                                          <a:blip r:embed="rId14">
+                                            <a:extLst>
+                                              <a:ext uri="{28A0092B-C50C-407E-A947-70E740481C1C}">
+                                                <a14:useLocalDpi xmlns:a14="http://schemas.microsoft.com/office/drawing/2010/main" val="0"/>
+                                              </a:ext>
+                                            </a:extLst>
+                                          </a:blip>
+                                          <a:stretch>
+                                            <a:fillRect/>
+                                          </a:stretch>
+                                        </pic:blipFill>
+                                        <pic:spPr>
+                                          <a:xfrm>
+                                            <a:off x="0" y="0"/>
+                                            <a:ext cx="2533340" cy="2533340"/>
+                                          </a:xfrm>
+                                          <a:prstGeom prst="rect">
+                                            <a:avLst/>
+                                          </a:prstGeom>
+                                        </pic:spPr>
+                                      </pic:pic>
+                                    </a:graphicData>
+                                  </a:graphic>
+                                </wp:inline>
+                              </w:drawing>
+                            </w:r>
+                          </w:p>
+                        </w:txbxContent>
+                      </wps:txbx>
+                      <wps:bodyPr rot="0" spcFirstLastPara="0" vertOverflow="overflow" horzOverflow="overflow" vert="horz" wrap="square" lIns="91440" tIns="45720" rIns="91440" bIns="45720" numCol="1" spcCol="0" rtlCol="0" fromWordArt="0" anchor="ctr" anchorCtr="0" forceAA="0" compatLnSpc="1">
+                        <a:prstTxWarp prst="textNoShape">
+                          <a:avLst/>
+                        </a:prstTxWarp>
+                        <a:noAutofit/>
+                      </wps:bodyPr>
+                    </wps:wsp>
+                  </a:graphicData>
+                </a:graphic>
+                <wp14:sizeRelH relativeFrom="margin">
+                  <wp14:pctWidth>0</wp14:pctWidth>
+                </wp14:sizeRelH>
+                <wp14:sizeRelV relativeFrom="margin">
+                  <wp14:pctHeight>0</wp14:pctHeight>
+                </wp14:sizeRelV>
+              </wp:anchor>
+            </w:drawing>
+          </mc:Choice>
+          <mc:Fallback>
+            <w:pict>
+              <v:rect w14:anchorId="3F7D0F7A" id="正方形/長方形 21" o:spid="_x0000_s1032" style="position:absolute;left:0;text-align:left;margin-left:-99.4pt;margin-top:25.35pt;width:273.6pt;height:213.2pt;z-index:251657214;visibility:visible;mso-wrap-style:square;mso-width-percent:0;mso-height-percent:0;mso-wrap-distance-left:9pt;mso-wrap-distance-top:0;mso-wrap-distance-right:9pt;mso-wrap-distance-bottom:0;mso-position-horizontal:absolute;mso-position-horizontal-relative:text;mso-position-vertical:absolute;mso-position-vertical-relative:text;mso-width-percent:0;mso-height-percent:0;mso-width-relative:margin;mso-height-relative:margin;v-text-anchor:middle" o:gfxdata="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" filled="f" stroked="f" strokeweight="1pt">
+                <v:textbox>
+                  <w:txbxContent>
+                    <w:p>
+                      <w:pPr>
+                        <w:jc w:val="center"/>
+                        <w:rPr>
+                          <w:rFonts w:hint="eastAsia"/>
+                        </w:rPr>
+                      </w:pPr>
+                      <w:r>
+                        <w:rPr>
+                          <w:rFonts w:hint="eastAsia"/>
+                          <w:noProof/>
+                        </w:rPr>
+                        <w:drawing>
+                          <wp:inline distT="0" distB="0" distL="0" distR="0" wp14:anchorId="09F53BD0" wp14:editId="200451A3">
+                            <wp:extent cx="2533340" cy="2533340"/>
+                            <wp:effectExtent l="0" t="0" r="0" b="0"/>
+                            <wp:docPr id="30" name="図 30"/>
+                            <wp:cNvGraphicFramePr>
+                              <a:graphicFrameLocks xmlns:a="http://schemas.openxmlformats.org/drawingml/2006/main" noChangeAspect="1"/>
+                            </wp:cNvGraphicFramePr>
+                            <a:graphic xmlns:a="http://schemas.openxmlformats.org/drawingml/2006/main">
+                              <a:graphicData uri="http://schemas.openxmlformats.org/drawingml/2006/picture">
+                                <pic:pic xmlns:pic="http://schemas.openxmlformats.org/drawingml/2006/picture">
+                                  <pic:nvPicPr>
+                                    <pic:cNvPr id="20" name="SympleticEuler.png"/>
+                                    <pic:cNvPicPr/>
+                                  </pic:nvPicPr>
+                                  <pic:blipFill>
+                                    <a:blip r:embed="rId14">
+                                      <a:extLst>
+                                        <a:ext uri="{28A0092B-C50C-407E-A947-70E740481C1C}">
+                                          <a14:useLocalDpi xmlns:a14="http://schemas.microsoft.com/office/drawing/2010/main" val="0"/>
+                                        </a:ext>
+                                      </a:extLst>
+                                    </a:blip>
+                                    <a:stretch>
+                                      <a:fillRect/>
+                                    </a:stretch>
+                                  </pic:blipFill>
+                                  <pic:spPr>
+                                    <a:xfrm>
+                                      <a:off x="0" y="0"/>
+                                      <a:ext cx="2533340" cy="2533340"/>
+                                    </a:xfrm>
+                                    <a:prstGeom prst="rect">
+                                      <a:avLst/>
+                                    </a:prstGeom>
+                                  </pic:spPr>
+                                </pic:pic>
+                              </a:graphicData>
+                            </a:graphic>
+                          </wp:inline>
+                        </w:drawing>
+                      </w:r>
+                    </w:p>
+                  </w:txbxContent>
+                </v:textbox>
+              </v:rect>
+            </w:pict>
+          </mc:Fallback>
+        </mc:AlternateContent>
+      </w:r>
+      <w:r>
+        <w:rPr>
+          <w:rFonts w:hint="eastAsia"/>
+        </w:rPr>
+        <w:t>実験結果</w:t>
+      </w:r>
+    </w:p>
+    <w:p>
+      <w:pPr>
+        <w:rPr>
+          <w:rFonts w:hint="eastAsia"/>
+        </w:rPr>
+      </w:pPr>
+      <w:r>
+        <w:rPr>
+          <w:rFonts w:hint="eastAsia"/>
+          <w:noProof/>
+        </w:rPr>
+        <mc:AlternateContent>
+          <mc:Choice Requires="wps">
+            <w:drawing>
+              <wp:anchor distT="0" distB="0" distL="114300" distR="114300" simplePos="0" relativeHeight="251672576" behindDoc="0" locked="0" layoutInCell="1" allowOverlap="1">
+                <wp:simplePos x="0" y="0"/>
+                <wp:positionH relativeFrom="column">
+                  <wp:posOffset>3527034</wp:posOffset>
+                </wp:positionH>
+                <wp:positionV relativeFrom="paragraph">
+                  <wp:posOffset>120260</wp:posOffset>
+                </wp:positionV>
+                <wp:extent cx="3474720" cy="2736361"/>
+                <wp:effectExtent l="0" t="0" r="0" b="0"/>
+                <wp:wrapNone/>
+                <wp:docPr id="17" name="正方形/長方形 17"/>
+                <wp:cNvGraphicFramePr/>
+                <a:graphic xmlns:a="http://schemas.openxmlformats.org/drawingml/2006/main">
+                  <a:graphicData uri="http://schemas.microsoft.com/office/word/2010/wordprocessingShape">
+                    <wps:wsp>
+                      <wps:cNvSpPr/>
+                      <wps:spPr>
+                        <a:xfrm>
+                          <a:off x="0" y="0"/>
+                          <a:ext cx="3474720" cy="2736361"/>
+                        </a:xfrm>
+                        <a:prstGeom prst="rect">
+                          <a:avLst/>
+                        </a:prstGeom>
+                        <a:noFill/>
+                        <a:ln>
+                          <a:noFill/>
+                        </a:ln>
+                      </wps:spPr>
+                      <wps:style>
+                        <a:lnRef idx="2">
+                          <a:schemeClr val="accent1">
+                            <a:shade val="50000"/>
+                          </a:schemeClr>
+                        </a:lnRef>
+                        <a:fillRef idx="1">
+                          <a:schemeClr val="accent1"/>
+                        </a:fillRef>
+                        <a:effectRef idx="0">
+                          <a:schemeClr val="accent1"/>
+                        </a:effectRef>
+                        <a:fontRef idx="minor">
+                          <a:schemeClr val="lt1"/>
+                        </a:fontRef>
+                      </wps:style>
+                      <wps:txbx>
+                        <w:txbxContent>
+                          <w:p>
+                            <w:pPr>
+                              <w:jc w:val="center"/>
+                              <w:rPr>
+                                <w:rFonts w:hint="eastAsia"/>
+                              </w:rPr>
+                            </w:pPr>
+                            <w:r>
+                              <w:rPr>
+                                <w:rFonts w:hint="eastAsia"/>
+                                <w:noProof/>
+                              </w:rPr>
+                              <w:drawing>
+                                <wp:inline distT="0" distB="0" distL="0" distR="0">
+                                  <wp:extent cx="2532150" cy="2532150"/>
+                                  <wp:effectExtent l="0" t="0" r="0" b="0"/>
+                                  <wp:docPr id="33" name="図 33"/>
+                                  <wp:cNvGraphicFramePr>
+                                    <a:graphicFrameLocks xmlns:a="http://schemas.openxmlformats.org/drawingml/2006/main" noChangeAspect="1"/>
+                                  </wp:cNvGraphicFramePr>
+                                  <a:graphic xmlns:a="http://schemas.openxmlformats.org/drawingml/2006/main">
+                                    <a:graphicData uri="http://schemas.openxmlformats.org/drawingml/2006/picture">
+                                      <pic:pic xmlns:pic="http://schemas.openxmlformats.org/drawingml/2006/picture">
+                                        <pic:nvPicPr>
+                                          <pic:cNvPr id="20" name="SympleticEuler.png"/>
+                                          <pic:cNvPicPr/>
+                                        </pic:nvPicPr>
+                                        <pic:blipFill>
+                                          <a:blip r:embed="rId15">
+                                            <a:extLst>
+                                              <a:ext uri="{28A0092B-C50C-407E-A947-70E740481C1C}">
+                                                <a14:useLocalDpi xmlns:a14="http://schemas.microsoft.com/office/drawing/2010/main" val="0"/>
+                                              </a:ext>
+                                            </a:extLst>
+                                          </a:blip>
+                                          <a:stretch>
+                                            <a:fillRect/>
+                                          </a:stretch>
+                                        </pic:blipFill>
+                                        <pic:spPr>
+                                          <a:xfrm>
+                                            <a:off x="0" y="0"/>
+                                            <a:ext cx="2532150" cy="2532150"/>
+                                          </a:xfrm>
+                                          <a:prstGeom prst="rect">
+                                            <a:avLst/>
+                                          </a:prstGeom>
+                                        </pic:spPr>
+                                      </pic:pic>
+                                    </a:graphicData>
+                                  </a:graphic>
+                                </wp:inline>
+                              </w:drawing>
+                            </w:r>
+                          </w:p>
+                        </w:txbxContent>
+                      </wps:txbx>
+                      <wps:bodyPr rot="0" spcFirstLastPara="0" vertOverflow="overflow" horzOverflow="overflow" vert="horz" wrap="square" lIns="91440" tIns="45720" rIns="91440" bIns="45720" numCol="1" spcCol="0" rtlCol="0" fromWordArt="0" anchor="ctr" anchorCtr="0" forceAA="0" compatLnSpc="1">
+                        <a:prstTxWarp prst="textNoShape">
+                          <a:avLst/>
+                        </a:prstTxWarp>
+                        <a:noAutofit/>
+                      </wps:bodyPr>
+                    </wps:wsp>
+                  </a:graphicData>
+                </a:graphic>
+                <wp14:sizeRelH relativeFrom="margin">
+                  <wp14:pctWidth>0</wp14:pctWidth>
+                </wp14:sizeRelH>
+                <wp14:sizeRelV relativeFrom="margin">
+                  <wp14:pctHeight>0</wp14:pctHeight>
+                </wp14:sizeRelV>
+              </wp:anchor>
+            </w:drawing>
+          </mc:Choice>
+          <mc:Fallback>
+            <w:pict>
+              <v:rect id="正方形/長方形 17" o:spid="_x0000_s1033" style="position:absolute;left:0;text-align:left;margin-left:277.7pt;margin-top:9.45pt;width:273.6pt;height:215.45pt;z-index:251672576;visibility:visible;mso-wrap-style:square;mso-width-percent:0;mso-height-percent:0;mso-wrap-distance-left:9pt;mso-wrap-distance-top:0;mso-wrap-distance-right:9pt;mso-wrap-distance-bottom:0;mso-position-horizontal:absolute;mso-position-horizontal-relative:text;mso-position-vertical:absolute;mso-position-vertical-relative:text;mso-width-percent:0;mso-height-percent:0;mso-width-relative:margin;mso-height-relative:margin;v-text-anchor:middle" o:gfxdata="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" filled="f" stroked="f" strokeweight="1pt">
+                <v:textbox>
+                  <w:txbxContent>
+                    <w:p>
+                      <w:pPr>
+                        <w:jc w:val="center"/>
+                        <w:rPr>
+                          <w:rFonts w:hint="eastAsia"/>
+                        </w:rPr>
+                      </w:pPr>
+                      <w:r>
+                        <w:rPr>
+                          <w:rFonts w:hint="eastAsia"/>
+                          <w:noProof/>
+                        </w:rPr>
+                        <w:drawing>
+                          <wp:inline distT="0" distB="0" distL="0" distR="0">
+                            <wp:extent cx="2532150" cy="2532150"/>
+                            <wp:effectExtent l="0" t="0" r="0" b="0"/>
+                            <wp:docPr id="33" name="図 33"/>
+                            <wp:cNvGraphicFramePr>
+                              <a:graphicFrameLocks xmlns:a="http://schemas.openxmlformats.org/drawingml/2006/main" noChangeAspect="1"/>
+                            </wp:cNvGraphicFramePr>
+                            <a:graphic xmlns:a="http://schemas.openxmlformats.org/drawingml/2006/main">
+                              <a:graphicData uri="http://schemas.openxmlformats.org/drawingml/2006/picture">
+                                <pic:pic xmlns:pic="http://schemas.openxmlformats.org/drawingml/2006/picture">
+                                  <pic:nvPicPr>
+                                    <pic:cNvPr id="20" name="SympleticEuler.png"/>
+                                    <pic:cNvPicPr/>
+                                  </pic:nvPicPr>
+                                  <pic:blipFill>
+                                    <a:blip r:embed="rId15">
+                                      <a:extLst>
+                                        <a:ext uri="{28A0092B-C50C-407E-A947-70E740481C1C}">
+                                          <a14:useLocalDpi xmlns:a14="http://schemas.microsoft.com/office/drawing/2010/main" val="0"/>
+                                        </a:ext>
+                                      </a:extLst>
+                                    </a:blip>
+                                    <a:stretch>
+                                      <a:fillRect/>
+                                    </a:stretch>
+                                  </pic:blipFill>
+                                  <pic:spPr>
+                                    <a:xfrm>
+                                      <a:off x="0" y="0"/>
+                                      <a:ext cx="2532150" cy="2532150"/>
+                                    </a:xfrm>
+                                    <a:prstGeom prst="rect">
+                                      <a:avLst/>
+                                    </a:prstGeom>
+                                  </pic:spPr>
+                                </pic:pic>
+                              </a:graphicData>
+                            </a:graphic>
+                          </wp:inline>
+                        </w:drawing>
+                      </w:r>
+                    </w:p>
+                  </w:txbxContent>
+                </v:textbox>
+              </v:rect>
+            </w:pict>
+          </mc:Fallback>
+        </mc:AlternateContent>
+      </w:r>
+      <w:r>
+        <w:rPr>
+          <w:rFonts w:hint="eastAsia"/>
+          <w:noProof/>
+        </w:rPr>
+        <mc:AlternateContent>
+          <mc:Choice Requires="wps">
+            <w:drawing>
+              <wp:anchor distT="0" distB="0" distL="114300" distR="114300" simplePos="0" relativeHeight="251669504" behindDoc="0" locked="0" layoutInCell="1" allowOverlap="1" wp14:anchorId="3F7D0F7A" wp14:editId="3BC79B87">
+                <wp:simplePos x="0" y="0"/>
+                <wp:positionH relativeFrom="column">
+                  <wp:posOffset>1141974</wp:posOffset>
+                </wp:positionH>
+                <wp:positionV relativeFrom="paragraph">
+                  <wp:posOffset>142973</wp:posOffset>
+                </wp:positionV>
+                <wp:extent cx="3509890" cy="2700607"/>
+                <wp:effectExtent l="0" t="0" r="0" b="0"/>
+                <wp:wrapNone/>
+                <wp:docPr id="23" name="正方形/長方形 23"/>
+                <wp:cNvGraphicFramePr/>
+                <a:graphic xmlns:a="http://schemas.openxmlformats.org/drawingml/2006/main">
+                  <a:graphicData uri="http://schemas.microsoft.com/office/word/2010/wordprocessingShape">
+                    <wps:wsp>
+                      <wps:cNvSpPr/>
+                      <wps:spPr>
+                        <a:xfrm>
+                          <a:off x="0" y="0"/>
+                          <a:ext cx="3509890" cy="2700607"/>
+                        </a:xfrm>
+                        <a:prstGeom prst="rect">
+                          <a:avLst/>
+                        </a:prstGeom>
+                        <a:noFill/>
+                        <a:ln>
+                          <a:noFill/>
+                        </a:ln>
+                      </wps:spPr>
+                      <wps:style>
+                        <a:lnRef idx="2">
+                          <a:schemeClr val="accent1">
+                            <a:shade val="50000"/>
+                          </a:schemeClr>
+                        </a:lnRef>
+                        <a:fillRef idx="1">
+                          <a:schemeClr val="accent1"/>
+                        </a:fillRef>
+                        <a:effectRef idx="0">
+                          <a:schemeClr val="accent1"/>
+                        </a:effectRef>
+                        <a:fontRef idx="minor">
+                          <a:schemeClr val="lt1"/>
+                        </a:fontRef>
+                      </wps:style>
+                      <wps:txbx>
+                        <w:txbxContent>
+                          <w:p>
+                            <w:pPr>
+                              <w:jc w:val="center"/>
+                              <w:rPr>
+                                <w:rFonts w:hint="eastAsia"/>
+                              </w:rPr>
+                            </w:pPr>
+                            <w:r>
+                              <w:rPr>
+                                <w:rFonts w:hint="eastAsia"/>
+                                <w:noProof/>
+                              </w:rPr>
+                              <w:drawing>
+                                <wp:inline distT="0" distB="0" distL="0" distR="0" wp14:anchorId="09F53BD0" wp14:editId="200451A3">
+                                  <wp:extent cx="2589285" cy="2589285"/>
+                                  <wp:effectExtent l="0" t="0" r="1905" b="1905"/>
+                                  <wp:docPr id="29" name="図 29"/>
+                                  <wp:cNvGraphicFramePr>
+                                    <a:graphicFrameLocks xmlns:a="http://schemas.openxmlformats.org/drawingml/2006/main" noChangeAspect="1"/>
+                                  </wp:cNvGraphicFramePr>
+                                  <a:graphic xmlns:a="http://schemas.openxmlformats.org/drawingml/2006/main">
+                                    <a:graphicData uri="http://schemas.openxmlformats.org/drawingml/2006/picture">
+                                      <pic:pic xmlns:pic="http://schemas.openxmlformats.org/drawingml/2006/picture">
+                                        <pic:nvPicPr>
+                                          <pic:cNvPr id="20" name="SympleticEuler.png"/>
+                                          <pic:cNvPicPr/>
+                                        </pic:nvPicPr>
+                                        <pic:blipFill>
+                                          <a:blip r:embed="rId16">
+                                            <a:extLst>
+                                              <a:ext uri="{28A0092B-C50C-407E-A947-70E740481C1C}">
+                                                <a14:useLocalDpi xmlns:a14="http://schemas.microsoft.com/office/drawing/2010/main" val="0"/>
+                                              </a:ext>
+                                            </a:extLst>
+                                          </a:blip>
+                                          <a:stretch>
+                                            <a:fillRect/>
+                                          </a:stretch>
+                                        </pic:blipFill>
+                                        <pic:spPr>
+                                          <a:xfrm>
+                                            <a:off x="0" y="0"/>
+                                            <a:ext cx="2603983" cy="2603983"/>
+                                          </a:xfrm>
+                                          <a:prstGeom prst="rect">
+                                            <a:avLst/>
+                                          </a:prstGeom>
+                                        </pic:spPr>
+                                      </pic:pic>
+                                    </a:graphicData>
+                                  </a:graphic>
+                                </wp:inline>
+                              </w:drawing>
+                            </w:r>
+                          </w:p>
+                        </w:txbxContent>
+                      </wps:txbx>
+                      <wps:bodyPr rot="0" spcFirstLastPara="0" vertOverflow="overflow" horzOverflow="overflow" vert="horz" wrap="square" lIns="91440" tIns="45720" rIns="91440" bIns="45720" numCol="1" spcCol="0" rtlCol="0" fromWordArt="0" anchor="ctr" anchorCtr="0" forceAA="0" compatLnSpc="1">
+                        <a:prstTxWarp prst="textNoShape">
+                          <a:avLst/>
+                        </a:prstTxWarp>
+                        <a:noAutofit/>
+                      </wps:bodyPr>
+                    </wps:wsp>
+                  </a:graphicData>
+                </a:graphic>
+                <wp14:sizeRelH relativeFrom="margin">
+                  <wp14:pctWidth>0</wp14:pctWidth>
+                </wp14:sizeRelH>
+                <wp14:sizeRelV relativeFrom="margin">
+                  <wp14:pctHeight>0</wp14:pctHeight>
+                </wp14:sizeRelV>
+              </wp:anchor>
+            </w:drawing>
+          </mc:Choice>
+          <mc:Fallback>
+            <w:pict>
+              <v:rect w14:anchorId="3F7D0F7A" id="正方形/長方形 23" o:spid="_x0000_s1034" style="position:absolute;left:0;text-align:left;margin-left:89.9pt;margin-top:11.25pt;width:276.35pt;height:212.65pt;z-index:251669504;visibility:visible;mso-wrap-style:square;mso-width-percent:0;mso-height-percent:0;mso-wrap-distance-left:9pt;mso-wrap-distance-top:0;mso-wrap-distance-right:9pt;mso-wrap-distance-bottom:0;mso-position-horizontal:absolute;mso-position-horizontal-relative:text;mso-position-vertical:absolute;mso-position-vertical-relative:text;mso-width-percent:0;mso-height-percent:0;mso-width-relative:margin;mso-height-relative:margin;v-text-anchor:middle" o:gfxdata="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" filled="f" stroked="f" strokeweight="1pt">
+                <v:textbox>
+                  <w:txbxContent>
+                    <w:p>
+                      <w:pPr>
+                        <w:jc w:val="center"/>
+                        <w:rPr>
+                          <w:rFonts w:hint="eastAsia"/>
+                        </w:rPr>
+                      </w:pPr>
+                      <w:r>
+                        <w:rPr>
+                          <w:rFonts w:hint="eastAsia"/>
+                          <w:noProof/>
+                        </w:rPr>
+                        <w:drawing>
+                          <wp:inline distT="0" distB="0" distL="0" distR="0" wp14:anchorId="09F53BD0" wp14:editId="200451A3">
+                            <wp:extent cx="2589285" cy="2589285"/>
+                            <wp:effectExtent l="0" t="0" r="1905" b="1905"/>
+                            <wp:docPr id="29" name="図 29"/>
+                            <wp:cNvGraphicFramePr>
+                              <a:graphicFrameLocks xmlns:a="http://schemas.openxmlformats.org/drawingml/2006/main" noChangeAspect="1"/>
+                            </wp:cNvGraphicFramePr>
+                            <a:graphic xmlns:a="http://schemas.openxmlformats.org/drawingml/2006/main">
+                              <a:graphicData uri="http://schemas.openxmlformats.org/drawingml/2006/picture">
+                                <pic:pic xmlns:pic="http://schemas.openxmlformats.org/drawingml/2006/picture">
+                                  <pic:nvPicPr>
+                                    <pic:cNvPr id="20" name="SympleticEuler.png"/>
+                                    <pic:cNvPicPr/>
+                                  </pic:nvPicPr>
+                                  <pic:blipFill>
+                                    <a:blip r:embed="rId16">
+                                      <a:extLst>
+                                        <a:ext uri="{28A0092B-C50C-407E-A947-70E740481C1C}">
+                                          <a14:useLocalDpi xmlns:a14="http://schemas.microsoft.com/office/drawing/2010/main" val="0"/>
+                                        </a:ext>
+                                      </a:extLst>
+                                    </a:blip>
+                                    <a:stretch>
+                                      <a:fillRect/>
+                                    </a:stretch>
+                                  </pic:blipFill>
+                                  <pic:spPr>
+                                    <a:xfrm>
+                                      <a:off x="0" y="0"/>
+                                      <a:ext cx="2603983" cy="2603983"/>
+                                    </a:xfrm>
+                                    <a:prstGeom prst="rect">
+                                      <a:avLst/>
+                                    </a:prstGeom>
+                                  </pic:spPr>
+                                </pic:pic>
+                              </a:graphicData>
+                            </a:graphic>
+                          </wp:inline>
+                        </w:drawing>
+                      </w:r>
+                    </w:p>
+                  </w:txbxContent>
+                </v:textbox>
+              </v:rect>
+            </w:pict>
+          </mc:Fallback>
+        </mc:AlternateContent>
+      </w:r>
+    </w:p>
+    <w:p/>
+    <w:p/>
+    <w:p/>
+    <w:p/>
+    <w:p/>
+    <w:p/>
+    <w:p/>
+    <w:p/>
+    <w:p/>
+    <w:p/>
+    <w:p/>
+    <w:p>
+      <w:r>
+        <w:rPr>
+          <w:rFonts w:hint="eastAsia"/>
+          <w:noProof/>
+        </w:rPr>
+        <mc:AlternateContent>
+          <mc:Choice Requires="wps">
+            <w:drawing>
+              <wp:anchor distT="0" distB="0" distL="114300" distR="114300" simplePos="0" relativeHeight="251671552" behindDoc="0" locked="0" layoutInCell="1" allowOverlap="1" wp14:anchorId="63DB81A2" wp14:editId="770907F4">
+                <wp:simplePos x="0" y="0"/>
+                <wp:positionH relativeFrom="column">
+                  <wp:posOffset>-115960</wp:posOffset>
+                </wp:positionH>
+                <wp:positionV relativeFrom="paragraph">
+                  <wp:posOffset>246282</wp:posOffset>
+                </wp:positionV>
+                <wp:extent cx="3474720" cy="2736361"/>
+                <wp:effectExtent l="0" t="0" r="5080" b="0"/>
+                <wp:wrapNone/>
+                <wp:docPr id="31" name="正方形/長方形 31"/>
+                <wp:cNvGraphicFramePr/>
+                <a:graphic xmlns:a="http://schemas.openxmlformats.org/drawingml/2006/main">
+                  <a:graphicData uri="http://schemas.microsoft.com/office/word/2010/wordprocessingShape">
+                    <wps:wsp>
+                      <wps:cNvSpPr/>
+                      <wps:spPr>
+                        <a:xfrm>
+                          <a:off x="0" y="0"/>
+                          <a:ext cx="3474720" cy="2736361"/>
+                        </a:xfrm>
+                        <a:prstGeom prst="rect">
+                          <a:avLst/>
+                        </a:prstGeom>
+                        <a:solidFill>
+                          <a:schemeClr val="accent1"/>
+                        </a:solidFill>
+                        <a:ln>
+                          <a:noFill/>
+                        </a:ln>
+                      </wps:spPr>
+                      <wps:style>
+                        <a:lnRef idx="2">
+                          <a:schemeClr val="accent1">
+                            <a:shade val="50000"/>
+                          </a:schemeClr>
+                        </a:lnRef>
+                        <a:fillRef idx="1">
+                          <a:schemeClr val="accent1"/>
+                        </a:fillRef>
+                        <a:effectRef idx="0">
+                          <a:schemeClr val="accent1"/>
+                        </a:effectRef>
+                        <a:fontRef idx="minor">
+                          <a:schemeClr val="lt1"/>
+                        </a:fontRef>
+                      </wps:style>
+                      <wps:txbx>
+                        <w:txbxContent>
+                          <w:p>
+                            <w:pPr>
+                              <w:jc w:val="center"/>
+                              <w:rPr>
+                                <w:rFonts w:hint="eastAsia"/>
+                                <w:color w:val="4472C4" w:themeColor="accent1"/>
+                                <w14:textOutline w14:w="9525" w14:cap="rnd" w14:cmpd="sng" w14:algn="ctr">
+                                  <w14:solidFill>
+                                    <w14:schemeClr w14:val="accent1">
+                                      <w14:shade w14:val="50000"/>
+                                    </w14:schemeClr>
+                                  </w14:solidFill>
+                                  <w14:prstDash w14:val="solid"/>
+                                  <w14:bevel/>
+                                </w14:textOutline>
+                              </w:rPr>
+                            </w:pPr>
+                          </w:p>
+                        </w:txbxContent>
+                      </wps:txbx>
+                      <wps:bodyPr rot="0" spcFirstLastPara="0" vertOverflow="overflow" horzOverflow="overflow" vert="horz" wrap="square" lIns="91440" tIns="45720" rIns="91440" bIns="45720" numCol="1" spcCol="0" rtlCol="0" fromWordArt="0" anchor="ctr" anchorCtr="0" forceAA="0" compatLnSpc="1">
+                        <a:prstTxWarp prst="textNoShape">
+                          <a:avLst/>
+                        </a:prstTxWarp>
+                        <a:noAutofit/>
+                      </wps:bodyPr>
+                    </wps:wsp>
+                  </a:graphicData>
+                </a:graphic>
+                <wp14:sizeRelH relativeFrom="margin">
+                  <wp14:pctWidth>0</wp14:pctWidth>
+                </wp14:sizeRelH>
+                <wp14:sizeRelV relativeFrom="margin">
+                  <wp14:pctHeight>0</wp14:pctHeight>
+                </wp14:sizeRelV>
+              </wp:anchor>
+            </w:drawing>
+          </mc:Choice>
+          <mc:Fallback>
+            <w:pict>
+              <v:rect w14:anchorId="63DB81A2" id="正方形/長方形 31" o:spid="_x0000_s1035" style="position:absolute;left:0;text-align:left;margin-left:-9.15pt;margin-top:19.4pt;width:273.6pt;height:215.45pt;z-index:251671552;visibility:visible;mso-wrap-style:square;mso-width-percent:0;mso-height-percent:0;mso-wrap-distance-left:9pt;mso-wrap-distance-top:0;mso-wrap-distance-right:9pt;mso-wrap-distance-bottom:0;mso-position-horizontal:absolute;mso-position-horizontal-relative:text;mso-position-vertical:absolute;mso-position-vertical-relative:text;mso-width-percent:0;mso-height-percent:0;mso-width-relative:margin;mso-height-relative:margin;v-text-anchor:middle" o:gfxdata="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" fillcolor="#4472c4 [3204]" stroked="f" strokeweight="1pt">
+                <v:textbox>
+                  <w:txbxContent>
+                    <w:p>
+                      <w:pPr>
+                        <w:jc w:val="center"/>
+                        <w:rPr>
+                          <w:rFonts w:hint="eastAsia"/>
+                          <w:color w:val="4472C4" w:themeColor="accent1"/>
+                          <w14:textOutline w14:w="9525" w14:cap="rnd" w14:cmpd="sng" w14:algn="ctr">
+                            <w14:solidFill>
+                              <w14:schemeClr w14:val="accent1">
+                                <w14:shade w14:val="50000"/>
+                              </w14:schemeClr>
+                            </w14:solidFill>
+                            <w14:prstDash w14:val="solid"/>
+                            <w14:bevel/>
+                          </w14:textOutline>
+                        </w:rPr>
+                      </w:pPr>
+                    </w:p>
+                  </w:txbxContent>
+                </v:textbox>
+              </v:rect>
+            </w:pict>
+          </mc:Fallback>
+        </mc:AlternateContent>
+      </w:r>
+    </w:p>
+    <w:p/>
+    <w:p/>
+    <w:p>
       <w:bookmarkStart w:id="0" w:name="_GoBack"/>
       <w:bookmarkEnd w:id="0"/>
     </w:p>
+    <w:p/>
+    <w:p/>
+    <w:p/>
+    <w:p/>
+    <w:p/>
+    <w:p/>
+    <w:p/>
+    <w:p/>
+    <w:p/>
+    <w:p/>
+    <w:p/>
+    <w:p>
+      <w:pPr>
+        <w:rPr>
+          <w:rFonts w:hint="eastAsia"/>
+        </w:rPr>
+      </w:pPr>
+    </w:p>
     <w:sectPr>
+      <w:footerReference w:type="default" r:id="rId17"/>
       <w:pgSz w:w="11900" w:h="16840"/>
       <w:pgMar w:top="1985" w:right="1701" w:bottom="1701" w:left="1701" w:header="851" w:footer="992" w:gutter="0"/>
       <w:cols w:space="425"/>
@@ -5389,6 +7491,24 @@
     </w:p>
   </w:endnote>
 </w:endnotes>
+</file>
+
+<file path=word/footer1.xml><?xml version="1.0" encoding="utf-8"?>
+<w:ftr xmlns:wpc="http://schemas.microsoft.com/office/word/2010/wordprocessingCanvas" xmlns:cx="http://schemas.microsoft.com/office/drawing/2014/chartex" xmlns:cx1="http://schemas.microsoft.com/office/drawing/2015/9/8/chartex" xmlns:cx2="http://schemas.microsoft.com/office/drawing/2015/10/21/chartex" xmlns:cx3="http://schemas.microsoft.com/office/drawing/2016/5/9/chartex" xmlns:cx4="http://schemas.microsoft.com/office/drawing/2016/5/10/chartex" xmlns:cx5="http://schemas.microsoft.com/office/drawing/2016/5/11/chartex" xmlns:cx6="http://schemas.microsoft.com/office/drawing/2016/5/12/chartex" xmlns:cx7="http://schemas.microsoft.com/office/drawing/2016/5/13/chartex" xmlns:cx8="http://schemas.microsoft.com/office/drawing/2016/5/14/chartex" xmlns:mc="http://schemas.openxmlformats.org/markup-compatibility/2006" xmlns:aink="http://schemas.microsoft.com/office/drawing/2016/ink" xmlns:am3d="http://schemas.microsoft.com/office/drawing/2017/model3d" xmlns:o="urn:schemas-microsoft-com:office:office" xmlns:r="http://schemas.openxmlformats.org/officeDocument/2006/relationships" xmlns:m="http://schemas.openxmlformats.org/officeDocument/2006/math" xmlns:v="urn:schemas-microsoft-com:vml" xmlns:wp14="http://schemas.microsoft.com/office/word/2010/wordprocessingDrawing" xmlns:wp="http://schemas.openxmlformats.org/drawingml/2006/wordprocessingDrawing" xmlns:w10="urn:schemas-microsoft-com:office:word" xmlns:w="http://schemas.openxmlformats.org/wordprocessingml/2006/main" xmlns:w14="http://schemas.microsoft.com/office/word/2010/wordml" xmlns:w15="http://schemas.microsoft.com/office/word/2012/wordml" xmlns:w16cid="http://schemas.microsoft.com/office/word/2016/wordml/cid" xmlns:w16se="http://schemas.microsoft.com/office/word/2015/wordml/symex" xmlns:wpg="http://schemas.microsoft.com/office/word/2010/wordprocessingGroup" xmlns:wpi="http://schemas.microsoft.com/office/word/2010/wordprocessingInk" xmlns:wne="http://schemas.microsoft.com/office/word/2006/wordml" xmlns:wps="http://schemas.microsoft.com/office/word/2010/wordprocessingShape" mc:Ignorable="w14 w15 w16se w16cid wp14">
+  <w:p>
+    <w:pPr>
+      <w:pStyle w:val="a6"/>
+    </w:pPr>
+  </w:p>
+  <w:p>
+    <w:pPr>
+      <w:pStyle w:val="a6"/>
+      <w:rPr>
+        <w:rFonts w:hint="eastAsia"/>
+      </w:rPr>
+    </w:pPr>
+  </w:p>
+</w:ftr>
 </file>
 
 <file path=word/footnotes.xml><?xml version="1.0" encoding="utf-8"?>
@@ -5890,6 +8010,41 @@
     <w:uiPriority w:val="99"/>
     <w:rsid w:val="00A53055"/>
   </w:style>
+  <w:style w:type="character" w:styleId="a8">
+    <w:name w:val="Hyperlink"/>
+    <w:basedOn w:val="a0"/>
+    <w:uiPriority w:val="99"/>
+    <w:unhideWhenUsed/>
+    <w:rsid w:val="00B84EFE"/>
+    <w:rPr>
+      <w:color w:val="0563C1" w:themeColor="hyperlink"/>
+      <w:u w:val="single"/>
+    </w:rPr>
+  </w:style>
+  <w:style w:type="character" w:styleId="a9">
+    <w:name w:val="Unresolved Mention"/>
+    <w:basedOn w:val="a0"/>
+    <w:uiPriority w:val="99"/>
+    <w:semiHidden/>
+    <w:unhideWhenUsed/>
+    <w:rsid w:val="00B84EFE"/>
+    <w:rPr>
+      <w:color w:val="605E5C"/>
+      <w:shd w:val="clear" w:color="auto" w:fill="E1DFDD"/>
+    </w:rPr>
+  </w:style>
+  <w:style w:type="character" w:styleId="aa">
+    <w:name w:val="FollowedHyperlink"/>
+    <w:basedOn w:val="a0"/>
+    <w:uiPriority w:val="99"/>
+    <w:semiHidden/>
+    <w:unhideWhenUsed/>
+    <w:rsid w:val="00B84EFE"/>
+    <w:rPr>
+      <w:color w:val="954F72" w:themeColor="followedHyperlink"/>
+      <w:u w:val="single"/>
+    </w:rPr>
+  </w:style>
 </w:styles>
 </file>
 
